--- a/BIGCOM 2021 Chinese Registration.docx
+++ b/BIGCOM 2021 Chinese Registration.docx
@@ -123,7 +123,7 @@
     <w:tbl>
       <w:tblPr>
         <w:tblStyle w:val="7"/>
-        <w:tblW w:w="9889" w:type="dxa"/>
+        <w:tblW w:w="10119" w:type="dxa"/>
         <w:tblInd w:w="0" w:type="dxa"/>
         <w:tblBorders>
           <w:top w:val="single" w:color="auto" w:sz="4" w:space="0"/>
@@ -142,15 +142,12 @@
         </w:tblCellMar>
       </w:tblPr>
       <w:tblGrid>
-        <w:gridCol w:w="1951"/>
-        <w:gridCol w:w="1724"/>
-        <w:gridCol w:w="390"/>
-        <w:gridCol w:w="401"/>
-        <w:gridCol w:w="634"/>
-        <w:gridCol w:w="1035"/>
-        <w:gridCol w:w="420"/>
-        <w:gridCol w:w="960"/>
-        <w:gridCol w:w="2374"/>
+        <w:gridCol w:w="1996"/>
+        <w:gridCol w:w="1764"/>
+        <w:gridCol w:w="398"/>
+        <w:gridCol w:w="1061"/>
+        <w:gridCol w:w="1058"/>
+        <w:gridCol w:w="3842"/>
       </w:tblGrid>
       <w:tr>
         <w:tblPrEx>
@@ -163,9 +160,12 @@
             <w:insideV w:val="single" w:color="auto" w:sz="4" w:space="0"/>
           </w:tblBorders>
         </w:tblPrEx>
-        <w:tc>
-          <w:tcPr>
-            <w:tcW w:w="1951" w:type="dxa"/>
+        <w:trPr>
+          <w:trHeight w:val="90" w:hRule="atLeast"/>
+        </w:trPr>
+        <w:tc>
+          <w:tcPr>
+            <w:tcW w:w="1996" w:type="dxa"/>
             <w:vAlign w:val="center"/>
           </w:tcPr>
           <w:p>
@@ -189,8 +189,8 @@
         </w:tc>
         <w:tc>
           <w:tcPr>
-            <w:tcW w:w="3149" w:type="dxa"/>
-            <w:gridSpan w:val="4"/>
+            <w:tcW w:w="3223" w:type="dxa"/>
+            <w:gridSpan w:val="3"/>
             <w:vAlign w:val="center"/>
           </w:tcPr>
           <w:p>
@@ -206,7 +206,7 @@
         </w:tc>
         <w:tc>
           <w:tcPr>
-            <w:tcW w:w="1035" w:type="dxa"/>
+            <w:tcW w:w="1058" w:type="dxa"/>
             <w:vAlign w:val="center"/>
           </w:tcPr>
           <w:p>
@@ -230,225 +230,7 @@
         </w:tc>
         <w:tc>
           <w:tcPr>
-            <w:tcW w:w="3754" w:type="dxa"/>
-            <w:gridSpan w:val="3"/>
-            <w:vAlign w:val="center"/>
-          </w:tcPr>
-          <w:p>
-            <w:pPr>
-              <w:rPr>
-                <w:rFonts w:ascii="Times New Roman" w:hAnsi="Times New Roman"/>
-                <w:b/>
-                <w:color w:val="0000FF"/>
-                <w:szCs w:val="21"/>
-              </w:rPr>
-            </w:pPr>
-          </w:p>
-        </w:tc>
-      </w:tr>
-      <w:tr>
-        <w:tblPrEx>
-          <w:tblBorders>
-            <w:top w:val="single" w:color="auto" w:sz="4" w:space="0"/>
-            <w:left w:val="single" w:color="auto" w:sz="4" w:space="0"/>
-            <w:bottom w:val="single" w:color="auto" w:sz="4" w:space="0"/>
-            <w:right w:val="single" w:color="auto" w:sz="4" w:space="0"/>
-            <w:insideH w:val="single" w:color="auto" w:sz="4" w:space="0"/>
-            <w:insideV w:val="single" w:color="auto" w:sz="4" w:space="0"/>
-          </w:tblBorders>
-        </w:tblPrEx>
-        <w:tc>
-          <w:tcPr>
-            <w:tcW w:w="1951" w:type="dxa"/>
-            <w:vAlign w:val="center"/>
-          </w:tcPr>
-          <w:p>
-            <w:pPr>
-              <w:rPr>
-                <w:rFonts w:ascii="Times New Roman" w:hAnsi="Times New Roman"/>
-                <w:b/>
-                <w:color w:val="0000FF"/>
-                <w:szCs w:val="21"/>
-              </w:rPr>
-            </w:pPr>
-            <w:r>
-              <w:rPr>
-                <w:rFonts w:hint="eastAsia" w:ascii="Times New Roman" w:hAnsi="Times New Roman"/>
-                <w:sz w:val="28"/>
-                <w:szCs w:val="28"/>
-              </w:rPr>
-              <w:t>职称/称谓</w:t>
-            </w:r>
-          </w:p>
-        </w:tc>
-        <w:tc>
-          <w:tcPr>
-            <w:tcW w:w="7938" w:type="dxa"/>
-            <w:gridSpan w:val="8"/>
-            <w:vAlign w:val="center"/>
-          </w:tcPr>
-          <w:p>
-            <w:pPr>
-              <w:rPr>
-                <w:rFonts w:ascii="Times New Roman" w:hAnsi="Times New Roman"/>
-                <w:b/>
-                <w:color w:val="0000FF"/>
-                <w:szCs w:val="21"/>
-              </w:rPr>
-            </w:pPr>
-            <w:r>
-              <w:rPr>
-                <w:rFonts w:ascii="Times New Roman" w:hAnsi="Times New Roman"/>
-                <w:b/>
-                <w:shd w:val="clear" w:color="auto" w:fill="FFFFFF"/>
-              </w:rPr>
-              <w:t>[  ]</w:t>
-            </w:r>
-            <w:r>
-              <w:rPr>
-                <w:rFonts w:ascii="Times New Roman" w:hAnsi="Times New Roman"/>
-              </w:rPr>
-              <w:t xml:space="preserve"> </w:t>
-            </w:r>
-            <w:r>
-              <w:rPr>
-                <w:rFonts w:hint="eastAsia" w:ascii="Times New Roman" w:hAnsi="Times New Roman"/>
-              </w:rPr>
-              <w:t>教授</w:t>
-            </w:r>
-            <w:r>
-              <w:rPr>
-                <w:rFonts w:ascii="Times New Roman" w:hAnsi="Times New Roman"/>
-                <w:b/>
-                <w:shd w:val="clear" w:color="auto" w:fill="FFFFFF"/>
-              </w:rPr>
-              <w:t>[  ]</w:t>
-            </w:r>
-            <w:r>
-              <w:rPr>
-                <w:rFonts w:hint="eastAsia" w:ascii="Times New Roman" w:hAnsi="Times New Roman"/>
-              </w:rPr>
-              <w:t>博士</w:t>
-            </w:r>
-            <w:r>
-              <w:rPr>
-                <w:rFonts w:ascii="Times New Roman" w:hAnsi="Times New Roman"/>
-              </w:rPr>
-              <w:t xml:space="preserve"> [  ] </w:t>
-            </w:r>
-            <w:r>
-              <w:rPr>
-                <w:rFonts w:hint="eastAsia" w:ascii="Times New Roman" w:hAnsi="Times New Roman"/>
-              </w:rPr>
-              <w:t>先生</w:t>
-            </w:r>
-            <w:r>
-              <w:rPr>
-                <w:rFonts w:ascii="Times New Roman" w:hAnsi="Times New Roman"/>
-              </w:rPr>
-              <w:t xml:space="preserve"> [  ] </w:t>
-            </w:r>
-            <w:r>
-              <w:rPr>
-                <w:rFonts w:hint="eastAsia" w:ascii="Times New Roman" w:hAnsi="Times New Roman"/>
-              </w:rPr>
-              <w:t>女士</w:t>
-            </w:r>
-          </w:p>
-        </w:tc>
-      </w:tr>
-      <w:tr>
-        <w:tblPrEx>
-          <w:tblBorders>
-            <w:top w:val="single" w:color="auto" w:sz="4" w:space="0"/>
-            <w:left w:val="single" w:color="auto" w:sz="4" w:space="0"/>
-            <w:bottom w:val="single" w:color="auto" w:sz="4" w:space="0"/>
-            <w:right w:val="single" w:color="auto" w:sz="4" w:space="0"/>
-            <w:insideH w:val="single" w:color="auto" w:sz="4" w:space="0"/>
-            <w:insideV w:val="single" w:color="auto" w:sz="4" w:space="0"/>
-          </w:tblBorders>
-        </w:tblPrEx>
-        <w:tc>
-          <w:tcPr>
-            <w:tcW w:w="1951" w:type="dxa"/>
-            <w:vAlign w:val="center"/>
-          </w:tcPr>
-          <w:p>
-            <w:pPr>
-              <w:rPr>
-                <w:rFonts w:ascii="Times New Roman" w:hAnsi="Times New Roman"/>
-                <w:b/>
-                <w:color w:val="0000FF"/>
-                <w:szCs w:val="21"/>
-              </w:rPr>
-            </w:pPr>
-            <w:r>
-              <w:rPr>
-                <w:rFonts w:hint="eastAsia" w:ascii="Times New Roman" w:hAnsi="Times New Roman"/>
-                <w:sz w:val="28"/>
-                <w:szCs w:val="28"/>
-              </w:rPr>
-              <w:t>机构</w:t>
-            </w:r>
-          </w:p>
-        </w:tc>
-        <w:tc>
-          <w:tcPr>
-            <w:tcW w:w="7938" w:type="dxa"/>
-            <w:gridSpan w:val="8"/>
-            <w:vAlign w:val="center"/>
-          </w:tcPr>
-          <w:p>
-            <w:pPr>
-              <w:rPr>
-                <w:rFonts w:ascii="Times New Roman" w:hAnsi="Times New Roman"/>
-                <w:b/>
-                <w:color w:val="0000FF"/>
-                <w:szCs w:val="21"/>
-              </w:rPr>
-            </w:pPr>
-          </w:p>
-        </w:tc>
-      </w:tr>
-      <w:tr>
-        <w:tblPrEx>
-          <w:tblBorders>
-            <w:top w:val="single" w:color="auto" w:sz="4" w:space="0"/>
-            <w:left w:val="single" w:color="auto" w:sz="4" w:space="0"/>
-            <w:bottom w:val="single" w:color="auto" w:sz="4" w:space="0"/>
-            <w:right w:val="single" w:color="auto" w:sz="4" w:space="0"/>
-            <w:insideH w:val="single" w:color="auto" w:sz="4" w:space="0"/>
-            <w:insideV w:val="single" w:color="auto" w:sz="4" w:space="0"/>
-          </w:tblBorders>
-        </w:tblPrEx>
-        <w:tc>
-          <w:tcPr>
-            <w:tcW w:w="1951" w:type="dxa"/>
-            <w:vAlign w:val="center"/>
-          </w:tcPr>
-          <w:p>
-            <w:pPr>
-              <w:rPr>
-                <w:rFonts w:ascii="Times New Roman" w:hAnsi="Times New Roman"/>
-                <w:b/>
-                <w:color w:val="0000FF"/>
-                <w:szCs w:val="21"/>
-              </w:rPr>
-            </w:pPr>
-            <w:r>
-              <w:rPr>
-                <w:rFonts w:hint="eastAsia" w:ascii="Times New Roman" w:hAnsi="Times New Roman"/>
-                <w:sz w:val="28"/>
-                <w:szCs w:val="28"/>
-              </w:rPr>
-              <w:t>详细地址</w:t>
-            </w:r>
-          </w:p>
-        </w:tc>
-        <w:tc>
-          <w:tcPr>
-            <w:tcW w:w="7938" w:type="dxa"/>
-            <w:gridSpan w:val="8"/>
+            <w:tcW w:w="3842" w:type="dxa"/>
             <w:vAlign w:val="center"/>
           </w:tcPr>
           <w:p>
@@ -475,21 +257,20 @@
           </w:tblBorders>
         </w:tblPrEx>
         <w:trPr>
-          <w:trHeight w:val="315" w:hRule="atLeast"/>
+          <w:trHeight w:val="90" w:hRule="atLeast"/>
         </w:trPr>
         <w:tc>
           <w:tcPr>
-            <w:tcW w:w="1951" w:type="dxa"/>
-            <w:vMerge w:val="restart"/>
-            <w:vAlign w:val="center"/>
-          </w:tcPr>
-          <w:p>
-            <w:pPr>
-              <w:jc w:val="center"/>
-              <w:rPr>
-                <w:rFonts w:ascii="Times New Roman" w:hAnsi="Times New Roman"/>
-                <w:sz w:val="28"/>
-                <w:szCs w:val="28"/>
+            <w:tcW w:w="1996" w:type="dxa"/>
+            <w:vAlign w:val="center"/>
+          </w:tcPr>
+          <w:p>
+            <w:pPr>
+              <w:rPr>
+                <w:rFonts w:ascii="Times New Roman" w:hAnsi="Times New Roman"/>
+                <w:b/>
+                <w:color w:val="0000FF"/>
+                <w:szCs w:val="21"/>
               </w:rPr>
             </w:pPr>
             <w:r>
@@ -498,32 +279,23 @@
                 <w:sz w:val="28"/>
                 <w:szCs w:val="28"/>
               </w:rPr>
-              <w:t>注册类型</w:t>
-            </w:r>
-          </w:p>
-        </w:tc>
-        <w:tc>
-          <w:tcPr>
-            <w:tcW w:w="1724" w:type="dxa"/>
-            <w:vMerge w:val="restart"/>
-            <w:vAlign w:val="center"/>
-          </w:tcPr>
-          <w:p>
-            <w:pPr>
-              <w:ind w:firstLine="1560" w:firstLineChars="650"/>
-              <w:rPr>
-                <w:rFonts w:ascii="Times New Roman" w:hAnsi="Times New Roman"/>
-                <w:sz w:val="24"/>
-                <w:szCs w:val="28"/>
-              </w:rPr>
-            </w:pPr>
-          </w:p>
-          <w:p>
-            <w:pPr>
-              <w:jc w:val="center"/>
-              <w:rPr>
-                <w:rFonts w:hint="eastAsia" w:ascii="宋体" w:hAnsi="宋体"/>
-                <w:bCs/>
+              <w:t>职称/称谓</w:t>
+            </w:r>
+          </w:p>
+        </w:tc>
+        <w:tc>
+          <w:tcPr>
+            <w:tcW w:w="8123" w:type="dxa"/>
+            <w:gridSpan w:val="5"/>
+            <w:vAlign w:val="center"/>
+          </w:tcPr>
+          <w:p>
+            <w:pPr>
+              <w:rPr>
+                <w:rFonts w:ascii="Times New Roman" w:hAnsi="Times New Roman"/>
+                <w:b/>
+                <w:color w:val="0000FF"/>
+                <w:szCs w:val="21"/>
               </w:rPr>
             </w:pPr>
             <w:r>
@@ -536,105 +308,53 @@
             </w:r>
             <w:r>
               <w:rPr>
+                <w:rFonts w:ascii="Times New Roman" w:hAnsi="Times New Roman"/>
+              </w:rPr>
+              <w:t xml:space="preserve"> </w:t>
+            </w:r>
+            <w:r>
+              <w:rPr>
                 <w:rFonts w:hint="eastAsia" w:ascii="Times New Roman" w:hAnsi="Times New Roman"/>
+              </w:rPr>
+              <w:t>教授</w:t>
+            </w:r>
+            <w:r>
+              <w:rPr>
+                <w:rFonts w:ascii="Times New Roman" w:hAnsi="Times New Roman"/>
+                <w:b/>
                 <w:shd w:val="clear" w:color="auto" w:fill="FFFFFF"/>
               </w:rPr>
-              <w:t>全额</w:t>
-            </w:r>
-            <w:r>
-              <w:rPr>
-                <w:rFonts w:hint="eastAsia" w:ascii="宋体" w:hAnsi="宋体"/>
-                <w:bCs/>
-              </w:rPr>
-              <w:t>论文</w:t>
-            </w:r>
-          </w:p>
-          <w:p>
-            <w:pPr>
-              <w:jc w:val="center"/>
-              <w:rPr>
-                <w:rFonts w:ascii="宋体" w:hAnsi="宋体"/>
-                <w:bCs/>
-              </w:rPr>
-            </w:pPr>
-            <w:r>
-              <w:rPr>
-                <w:rFonts w:hint="eastAsia" w:ascii="宋体" w:hAnsi="宋体"/>
-                <w:bCs/>
-              </w:rPr>
-              <w:t>注册</w:t>
-            </w:r>
-          </w:p>
-          <w:p>
-            <w:pPr>
-              <w:rPr>
-                <w:rFonts w:ascii="宋体" w:hAnsi="宋体"/>
-                <w:bCs/>
-              </w:rPr>
-            </w:pPr>
-          </w:p>
-          <w:p>
-            <w:pPr>
-              <w:jc w:val="center"/>
-              <w:rPr>
-                <w:rFonts w:ascii="宋体" w:hAnsi="宋体"/>
-                <w:bCs/>
-              </w:rPr>
-            </w:pPr>
-            <w:r>
-              <w:rPr>
-                <w:rFonts w:hint="eastAsia" w:ascii="宋体" w:hAnsi="宋体"/>
-                <w:bCs/>
-              </w:rPr>
-              <w:t>共（ ）篇</w:t>
-            </w:r>
-          </w:p>
-        </w:tc>
-        <w:tc>
-          <w:tcPr>
-            <w:tcW w:w="390" w:type="dxa"/>
-            <w:vMerge w:val="restart"/>
-            <w:vAlign w:val="center"/>
-          </w:tcPr>
-          <w:p>
-            <w:pPr>
-              <w:rPr>
-                <w:rFonts w:ascii="Times New Roman" w:hAnsi="Times New Roman"/>
-                <w:sz w:val="28"/>
-                <w:szCs w:val="28"/>
-              </w:rPr>
-            </w:pPr>
+              <w:t>[  ]</w:t>
+            </w:r>
             <w:r>
               <w:rPr>
                 <w:rFonts w:hint="eastAsia" w:ascii="Times New Roman" w:hAnsi="Times New Roman"/>
-                <w:sz w:val="28"/>
-                <w:szCs w:val="28"/>
-              </w:rPr>
-              <w:t>1</w:t>
-            </w:r>
-          </w:p>
-        </w:tc>
-        <w:tc>
-          <w:tcPr>
-            <w:tcW w:w="5824" w:type="dxa"/>
-            <w:gridSpan w:val="6"/>
-            <w:vAlign w:val="center"/>
-          </w:tcPr>
-          <w:p>
-            <w:pPr>
-              <w:rPr>
-                <w:rFonts w:ascii="Times New Roman" w:hAnsi="Times New Roman"/>
-                <w:sz w:val="24"/>
-                <w:szCs w:val="28"/>
-              </w:rPr>
-            </w:pPr>
+              </w:rPr>
+              <w:t>博士</w:t>
+            </w:r>
+            <w:r>
+              <w:rPr>
+                <w:rFonts w:ascii="Times New Roman" w:hAnsi="Times New Roman"/>
+              </w:rPr>
+              <w:t xml:space="preserve"> [  ] </w:t>
+            </w:r>
             <w:r>
               <w:rPr>
                 <w:rFonts w:hint="eastAsia" w:ascii="Times New Roman" w:hAnsi="Times New Roman"/>
-                <w:sz w:val="24"/>
-                <w:szCs w:val="28"/>
-              </w:rPr>
-              <w:t>论文编号：</w:t>
+              </w:rPr>
+              <w:t>先生</w:t>
+            </w:r>
+            <w:r>
+              <w:rPr>
+                <w:rFonts w:ascii="Times New Roman" w:hAnsi="Times New Roman"/>
+              </w:rPr>
+              <w:t xml:space="preserve"> [  ] </w:t>
+            </w:r>
+            <w:r>
+              <w:rPr>
+                <w:rFonts w:hint="eastAsia" w:ascii="Times New Roman" w:hAnsi="Times New Roman"/>
+              </w:rPr>
+              <w:t>女士</w:t>
             </w:r>
           </w:p>
         </w:tc>
@@ -651,79 +371,47 @@
           </w:tblBorders>
         </w:tblPrEx>
         <w:trPr>
-          <w:trHeight w:val="294" w:hRule="atLeast"/>
+          <w:trHeight w:val="90" w:hRule="atLeast"/>
         </w:trPr>
         <w:tc>
           <w:tcPr>
-            <w:tcW w:w="1951" w:type="dxa"/>
-            <w:vMerge w:val="continue"/>
-            <w:vAlign w:val="center"/>
-          </w:tcPr>
-          <w:p>
-            <w:pPr>
-              <w:rPr>
-                <w:rFonts w:ascii="Times New Roman" w:hAnsi="Times New Roman"/>
+            <w:tcW w:w="1996" w:type="dxa"/>
+            <w:vAlign w:val="center"/>
+          </w:tcPr>
+          <w:p>
+            <w:pPr>
+              <w:rPr>
+                <w:rFonts w:ascii="Times New Roman" w:hAnsi="Times New Roman"/>
+                <w:b/>
+                <w:color w:val="0000FF"/>
+                <w:szCs w:val="21"/>
+              </w:rPr>
+            </w:pPr>
+            <w:r>
+              <w:rPr>
+                <w:rFonts w:hint="eastAsia" w:ascii="Times New Roman" w:hAnsi="Times New Roman"/>
                 <w:sz w:val="28"/>
                 <w:szCs w:val="28"/>
               </w:rPr>
-            </w:pPr>
-          </w:p>
-        </w:tc>
-        <w:tc>
-          <w:tcPr>
-            <w:tcW w:w="1724" w:type="dxa"/>
-            <w:vMerge w:val="continue"/>
-            <w:vAlign w:val="center"/>
-          </w:tcPr>
-          <w:p>
-            <w:pPr>
-              <w:ind w:firstLine="1560" w:firstLineChars="650"/>
-              <w:rPr>
-                <w:rFonts w:ascii="Times New Roman" w:hAnsi="Times New Roman"/>
-                <w:sz w:val="24"/>
-                <w:szCs w:val="28"/>
-              </w:rPr>
-            </w:pPr>
-          </w:p>
-        </w:tc>
-        <w:tc>
-          <w:tcPr>
-            <w:tcW w:w="390" w:type="dxa"/>
-            <w:vMerge w:val="continue"/>
-            <w:vAlign w:val="center"/>
-          </w:tcPr>
-          <w:p>
-            <w:pPr>
-              <w:rPr>
-                <w:rFonts w:ascii="Times New Roman" w:hAnsi="Times New Roman"/>
-                <w:sz w:val="24"/>
-                <w:szCs w:val="28"/>
-              </w:rPr>
-            </w:pPr>
-          </w:p>
-        </w:tc>
-        <w:tc>
-          <w:tcPr>
-            <w:tcW w:w="5824" w:type="dxa"/>
-            <w:gridSpan w:val="6"/>
-            <w:vAlign w:val="center"/>
-          </w:tcPr>
-          <w:p>
-            <w:pPr>
-              <w:rPr>
-                <w:rFonts w:ascii="Times New Roman" w:hAnsi="Times New Roman"/>
-                <w:sz w:val="24"/>
-                <w:szCs w:val="28"/>
-              </w:rPr>
-            </w:pPr>
-            <w:r>
-              <w:rPr>
-                <w:rFonts w:hint="eastAsia" w:ascii="Times New Roman" w:hAnsi="Times New Roman"/>
-                <w:sz w:val="24"/>
-                <w:szCs w:val="28"/>
-              </w:rPr>
-              <w:t>论文题目：</w:t>
-            </w:r>
+              <w:t>机构</w:t>
+            </w:r>
+          </w:p>
+        </w:tc>
+        <w:tc>
+          <w:tcPr>
+            <w:tcW w:w="8123" w:type="dxa"/>
+            <w:gridSpan w:val="5"/>
+            <w:vAlign w:val="center"/>
+          </w:tcPr>
+          <w:p>
+            <w:pPr>
+              <w:rPr>
+                <w:rFonts w:ascii="Times New Roman" w:hAnsi="Times New Roman"/>
+                <w:b/>
+                <w:color w:val="0000FF"/>
+                <w:szCs w:val="21"/>
+              </w:rPr>
+            </w:pPr>
           </w:p>
         </w:tc>
       </w:tr>
@@ -739,52 +427,20 @@
           </w:tblBorders>
         </w:tblPrEx>
         <w:trPr>
-          <w:trHeight w:val="285" w:hRule="atLeast"/>
+          <w:trHeight w:val="90" w:hRule="atLeast"/>
         </w:trPr>
         <w:tc>
           <w:tcPr>
-            <w:tcW w:w="1951" w:type="dxa"/>
-            <w:vMerge w:val="continue"/>
-            <w:vAlign w:val="center"/>
-          </w:tcPr>
-          <w:p>
-            <w:pPr>
-              <w:rPr>
-                <w:rFonts w:ascii="Times New Roman" w:hAnsi="Times New Roman"/>
-                <w:sz w:val="28"/>
-                <w:szCs w:val="28"/>
-              </w:rPr>
-            </w:pPr>
-          </w:p>
-        </w:tc>
-        <w:tc>
-          <w:tcPr>
-            <w:tcW w:w="1724" w:type="dxa"/>
-            <w:vMerge w:val="continue"/>
-            <w:vAlign w:val="center"/>
-          </w:tcPr>
-          <w:p>
-            <w:pPr>
-              <w:rPr>
-                <w:rFonts w:ascii="Times New Roman" w:hAnsi="Times New Roman"/>
-                <w:sz w:val="24"/>
-                <w:szCs w:val="28"/>
-              </w:rPr>
-            </w:pPr>
-          </w:p>
-        </w:tc>
-        <w:tc>
-          <w:tcPr>
-            <w:tcW w:w="390" w:type="dxa"/>
-            <w:vMerge w:val="restart"/>
-            <w:vAlign w:val="center"/>
-          </w:tcPr>
-          <w:p>
-            <w:pPr>
-              <w:rPr>
-                <w:rFonts w:ascii="Times New Roman" w:hAnsi="Times New Roman"/>
-                <w:sz w:val="28"/>
-                <w:szCs w:val="28"/>
+            <w:tcW w:w="1996" w:type="dxa"/>
+            <w:vAlign w:val="center"/>
+          </w:tcPr>
+          <w:p>
+            <w:pPr>
+              <w:rPr>
+                <w:rFonts w:ascii="Times New Roman" w:hAnsi="Times New Roman"/>
+                <w:b/>
+                <w:color w:val="0000FF"/>
+                <w:szCs w:val="21"/>
               </w:rPr>
             </w:pPr>
             <w:r>
@@ -793,32 +449,25 @@
                 <w:sz w:val="28"/>
                 <w:szCs w:val="28"/>
               </w:rPr>
-              <w:t>2</w:t>
-            </w:r>
-          </w:p>
-        </w:tc>
-        <w:tc>
-          <w:tcPr>
-            <w:tcW w:w="5824" w:type="dxa"/>
-            <w:gridSpan w:val="6"/>
-            <w:vAlign w:val="center"/>
-          </w:tcPr>
-          <w:p>
-            <w:pPr>
-              <w:rPr>
-                <w:rFonts w:ascii="Times New Roman" w:hAnsi="Times New Roman"/>
-                <w:sz w:val="24"/>
-                <w:szCs w:val="28"/>
-              </w:rPr>
-            </w:pPr>
-            <w:r>
-              <w:rPr>
-                <w:rFonts w:hint="eastAsia" w:ascii="Times New Roman" w:hAnsi="Times New Roman"/>
-                <w:sz w:val="24"/>
-                <w:szCs w:val="28"/>
-              </w:rPr>
-              <w:t>论文编号：</w:t>
-            </w:r>
+              <w:t>详细地址</w:t>
+            </w:r>
+          </w:p>
+        </w:tc>
+        <w:tc>
+          <w:tcPr>
+            <w:tcW w:w="8123" w:type="dxa"/>
+            <w:gridSpan w:val="5"/>
+            <w:vAlign w:val="center"/>
+          </w:tcPr>
+          <w:p>
+            <w:pPr>
+              <w:rPr>
+                <w:rFonts w:ascii="Times New Roman" w:hAnsi="Times New Roman"/>
+                <w:b/>
+                <w:color w:val="0000FF"/>
+                <w:szCs w:val="21"/>
+              </w:rPr>
+            </w:pPr>
           </w:p>
         </w:tc>
       </w:tr>
@@ -834,32 +483,42 @@
           </w:tblBorders>
         </w:tblPrEx>
         <w:trPr>
-          <w:trHeight w:val="330" w:hRule="atLeast"/>
+          <w:trHeight w:val="90" w:hRule="atLeast"/>
         </w:trPr>
         <w:tc>
           <w:tcPr>
-            <w:tcW w:w="1951" w:type="dxa"/>
-            <w:vMerge w:val="continue"/>
-            <w:vAlign w:val="center"/>
-          </w:tcPr>
-          <w:p>
-            <w:pPr>
+            <w:tcW w:w="1996" w:type="dxa"/>
+            <w:vMerge w:val="restart"/>
+            <w:vAlign w:val="center"/>
+          </w:tcPr>
+          <w:p>
+            <w:pPr>
+              <w:jc w:val="center"/>
               <w:rPr>
                 <w:rFonts w:ascii="Times New Roman" w:hAnsi="Times New Roman"/>
                 <w:sz w:val="28"/>
                 <w:szCs w:val="28"/>
               </w:rPr>
             </w:pPr>
-          </w:p>
-        </w:tc>
-        <w:tc>
-          <w:tcPr>
-            <w:tcW w:w="1724" w:type="dxa"/>
-            <w:vMerge w:val="continue"/>
-            <w:vAlign w:val="center"/>
-          </w:tcPr>
-          <w:p>
-            <w:pPr>
+            <w:r>
+              <w:rPr>
+                <w:rFonts w:hint="eastAsia" w:ascii="Times New Roman" w:hAnsi="Times New Roman"/>
+                <w:sz w:val="28"/>
+                <w:szCs w:val="28"/>
+              </w:rPr>
+              <w:t>注册类型</w:t>
+            </w:r>
+          </w:p>
+        </w:tc>
+        <w:tc>
+          <w:tcPr>
+            <w:tcW w:w="1764" w:type="dxa"/>
+            <w:vMerge w:val="restart"/>
+            <w:vAlign w:val="center"/>
+          </w:tcPr>
+          <w:p>
+            <w:pPr>
+              <w:ind w:firstLine="1560" w:firstLineChars="650"/>
               <w:rPr>
                 <w:rFonts w:ascii="Times New Roman" w:hAnsi="Times New Roman"/>
                 <w:sz w:val="24"/>
@@ -867,27 +526,106 @@
               </w:rPr>
             </w:pPr>
           </w:p>
-        </w:tc>
-        <w:tc>
-          <w:tcPr>
-            <w:tcW w:w="390" w:type="dxa"/>
-            <w:vMerge w:val="continue"/>
-            <w:vAlign w:val="center"/>
-          </w:tcPr>
-          <w:p>
-            <w:pPr>
-              <w:rPr>
-                <w:rFonts w:ascii="Times New Roman" w:hAnsi="Times New Roman"/>
-                <w:sz w:val="24"/>
-                <w:szCs w:val="28"/>
-              </w:rPr>
-            </w:pPr>
-          </w:p>
-        </w:tc>
-        <w:tc>
-          <w:tcPr>
-            <w:tcW w:w="5824" w:type="dxa"/>
-            <w:gridSpan w:val="6"/>
+          <w:p>
+            <w:pPr>
+              <w:jc w:val="center"/>
+              <w:rPr>
+                <w:rFonts w:hint="eastAsia" w:ascii="宋体" w:hAnsi="宋体"/>
+                <w:bCs/>
+              </w:rPr>
+            </w:pPr>
+            <w:r>
+              <w:rPr>
+                <w:rFonts w:ascii="Times New Roman" w:hAnsi="Times New Roman"/>
+                <w:b/>
+                <w:shd w:val="clear" w:color="auto" w:fill="FFFFFF"/>
+              </w:rPr>
+              <w:t>[  ]</w:t>
+            </w:r>
+            <w:r>
+              <w:rPr>
+                <w:rFonts w:hint="eastAsia" w:ascii="Times New Roman" w:hAnsi="Times New Roman"/>
+                <w:shd w:val="clear" w:color="auto" w:fill="FFFFFF"/>
+              </w:rPr>
+              <w:t>全额</w:t>
+            </w:r>
+            <w:r>
+              <w:rPr>
+                <w:rFonts w:hint="eastAsia" w:ascii="宋体" w:hAnsi="宋体"/>
+                <w:bCs/>
+              </w:rPr>
+              <w:t>论文</w:t>
+            </w:r>
+          </w:p>
+          <w:p>
+            <w:pPr>
+              <w:jc w:val="center"/>
+              <w:rPr>
+                <w:rFonts w:ascii="宋体" w:hAnsi="宋体"/>
+                <w:bCs/>
+              </w:rPr>
+            </w:pPr>
+            <w:r>
+              <w:rPr>
+                <w:rFonts w:hint="eastAsia" w:ascii="宋体" w:hAnsi="宋体"/>
+                <w:bCs/>
+              </w:rPr>
+              <w:t>注册</w:t>
+            </w:r>
+          </w:p>
+          <w:p>
+            <w:pPr>
+              <w:rPr>
+                <w:rFonts w:ascii="宋体" w:hAnsi="宋体"/>
+                <w:bCs/>
+              </w:rPr>
+            </w:pPr>
+          </w:p>
+          <w:p>
+            <w:pPr>
+              <w:jc w:val="center"/>
+              <w:rPr>
+                <w:rFonts w:ascii="宋体" w:hAnsi="宋体"/>
+                <w:bCs/>
+              </w:rPr>
+            </w:pPr>
+            <w:r>
+              <w:rPr>
+                <w:rFonts w:hint="eastAsia" w:ascii="宋体" w:hAnsi="宋体"/>
+                <w:bCs/>
+              </w:rPr>
+              <w:t>共（ ）篇</w:t>
+            </w:r>
+          </w:p>
+        </w:tc>
+        <w:tc>
+          <w:tcPr>
+            <w:tcW w:w="398" w:type="dxa"/>
+            <w:vMerge w:val="restart"/>
+            <w:vAlign w:val="center"/>
+          </w:tcPr>
+          <w:p>
+            <w:pPr>
+              <w:rPr>
+                <w:rFonts w:ascii="Times New Roman" w:hAnsi="Times New Roman"/>
+                <w:sz w:val="28"/>
+                <w:szCs w:val="28"/>
+              </w:rPr>
+            </w:pPr>
+            <w:r>
+              <w:rPr>
+                <w:rFonts w:hint="eastAsia" w:ascii="Times New Roman" w:hAnsi="Times New Roman"/>
+                <w:sz w:val="28"/>
+                <w:szCs w:val="28"/>
+              </w:rPr>
+              <w:t>1</w:t>
+            </w:r>
+          </w:p>
+        </w:tc>
+        <w:tc>
+          <w:tcPr>
+            <w:tcW w:w="5961" w:type="dxa"/>
+            <w:gridSpan w:val="3"/>
             <w:vAlign w:val="center"/>
           </w:tcPr>
           <w:p>
@@ -904,7 +642,7 @@
                 <w:sz w:val="24"/>
                 <w:szCs w:val="28"/>
               </w:rPr>
-              <w:t>论文题目：</w:t>
+              <w:t>论文编号：</w:t>
             </w:r>
           </w:p>
         </w:tc>
@@ -921,11 +659,11 @@
           </w:tblBorders>
         </w:tblPrEx>
         <w:trPr>
-          <w:trHeight w:val="302" w:hRule="atLeast"/>
+          <w:trHeight w:val="90" w:hRule="atLeast"/>
         </w:trPr>
         <w:tc>
           <w:tcPr>
-            <w:tcW w:w="1951" w:type="dxa"/>
+            <w:tcW w:w="1996" w:type="dxa"/>
             <w:vMerge w:val="continue"/>
             <w:vAlign w:val="center"/>
           </w:tcPr>
@@ -941,56 +679,48 @@
         </w:tc>
         <w:tc>
           <w:tcPr>
-            <w:tcW w:w="1724" w:type="dxa"/>
+            <w:tcW w:w="1764" w:type="dxa"/>
             <w:vMerge w:val="continue"/>
             <w:vAlign w:val="center"/>
           </w:tcPr>
           <w:p>
             <w:pPr>
-              <w:rPr>
-                <w:rFonts w:ascii="Times New Roman" w:hAnsi="Times New Roman"/>
-                <w:sz w:val="28"/>
-                <w:szCs w:val="28"/>
-              </w:rPr>
-            </w:pPr>
-          </w:p>
-        </w:tc>
-        <w:tc>
-          <w:tcPr>
-            <w:tcW w:w="390" w:type="dxa"/>
-            <w:vMerge w:val="restart"/>
-            <w:vAlign w:val="center"/>
-          </w:tcPr>
-          <w:p>
-            <w:pPr>
-              <w:rPr>
-                <w:rFonts w:ascii="Times New Roman" w:hAnsi="Times New Roman"/>
-                <w:sz w:val="28"/>
-                <w:szCs w:val="28"/>
-              </w:rPr>
-            </w:pPr>
-            <w:r>
-              <w:rPr>
-                <w:rFonts w:hint="eastAsia" w:ascii="Times New Roman" w:hAnsi="Times New Roman"/>
-                <w:sz w:val="28"/>
-                <w:szCs w:val="28"/>
-              </w:rPr>
-              <w:t>3</w:t>
-            </w:r>
-          </w:p>
-        </w:tc>
-        <w:tc>
-          <w:tcPr>
-            <w:tcW w:w="5824" w:type="dxa"/>
-            <w:gridSpan w:val="6"/>
-            <w:vAlign w:val="center"/>
-          </w:tcPr>
-          <w:p>
-            <w:pPr>
-              <w:ind w:left="27"/>
-              <w:rPr>
-                <w:rFonts w:ascii="Times New Roman" w:hAnsi="Times New Roman"/>
-                <w:sz w:val="28"/>
+              <w:ind w:firstLine="1560" w:firstLineChars="650"/>
+              <w:rPr>
+                <w:rFonts w:ascii="Times New Roman" w:hAnsi="Times New Roman"/>
+                <w:sz w:val="24"/>
+                <w:szCs w:val="28"/>
+              </w:rPr>
+            </w:pPr>
+          </w:p>
+        </w:tc>
+        <w:tc>
+          <w:tcPr>
+            <w:tcW w:w="398" w:type="dxa"/>
+            <w:vMerge w:val="continue"/>
+            <w:vAlign w:val="center"/>
+          </w:tcPr>
+          <w:p>
+            <w:pPr>
+              <w:rPr>
+                <w:rFonts w:ascii="Times New Roman" w:hAnsi="Times New Roman"/>
+                <w:sz w:val="24"/>
+                <w:szCs w:val="28"/>
+              </w:rPr>
+            </w:pPr>
+          </w:p>
+        </w:tc>
+        <w:tc>
+          <w:tcPr>
+            <w:tcW w:w="5961" w:type="dxa"/>
+            <w:gridSpan w:val="3"/>
+            <w:vAlign w:val="center"/>
+          </w:tcPr>
+          <w:p>
+            <w:pPr>
+              <w:rPr>
+                <w:rFonts w:ascii="Times New Roman" w:hAnsi="Times New Roman"/>
+                <w:sz w:val="24"/>
                 <w:szCs w:val="28"/>
               </w:rPr>
             </w:pPr>
@@ -1000,7 +730,7 @@
                 <w:sz w:val="24"/>
                 <w:szCs w:val="28"/>
               </w:rPr>
-              <w:t>论文编号：</w:t>
+              <w:t>论文题目：</w:t>
             </w:r>
           </w:p>
         </w:tc>
@@ -1017,11 +747,11 @@
           </w:tblBorders>
         </w:tblPrEx>
         <w:trPr>
-          <w:trHeight w:val="328" w:hRule="atLeast"/>
+          <w:trHeight w:val="90" w:hRule="atLeast"/>
         </w:trPr>
         <w:tc>
           <w:tcPr>
-            <w:tcW w:w="1951" w:type="dxa"/>
+            <w:tcW w:w="1996" w:type="dxa"/>
             <w:vMerge w:val="continue"/>
             <w:vAlign w:val="center"/>
           </w:tcPr>
@@ -1037,7 +767,7 @@
         </w:tc>
         <w:tc>
           <w:tcPr>
-            <w:tcW w:w="1724" w:type="dxa"/>
+            <w:tcW w:w="1764" w:type="dxa"/>
             <w:vMerge w:val="continue"/>
             <w:vAlign w:val="center"/>
           </w:tcPr>
@@ -1045,32 +775,40 @@
             <w:pPr>
               <w:rPr>
                 <w:rFonts w:ascii="Times New Roman" w:hAnsi="Times New Roman"/>
+                <w:sz w:val="24"/>
+                <w:szCs w:val="28"/>
+              </w:rPr>
+            </w:pPr>
+          </w:p>
+        </w:tc>
+        <w:tc>
+          <w:tcPr>
+            <w:tcW w:w="398" w:type="dxa"/>
+            <w:vMerge w:val="restart"/>
+            <w:vAlign w:val="center"/>
+          </w:tcPr>
+          <w:p>
+            <w:pPr>
+              <w:rPr>
+                <w:rFonts w:ascii="Times New Roman" w:hAnsi="Times New Roman"/>
                 <w:sz w:val="28"/>
                 <w:szCs w:val="28"/>
               </w:rPr>
             </w:pPr>
-          </w:p>
-        </w:tc>
-        <w:tc>
-          <w:tcPr>
-            <w:tcW w:w="390" w:type="dxa"/>
-            <w:vMerge w:val="continue"/>
-            <w:vAlign w:val="center"/>
-          </w:tcPr>
-          <w:p>
-            <w:pPr>
-              <w:rPr>
-                <w:rFonts w:ascii="Times New Roman" w:hAnsi="Times New Roman"/>
+            <w:r>
+              <w:rPr>
+                <w:rFonts w:hint="eastAsia" w:ascii="Times New Roman" w:hAnsi="Times New Roman"/>
                 <w:sz w:val="28"/>
                 <w:szCs w:val="28"/>
               </w:rPr>
-            </w:pPr>
-          </w:p>
-        </w:tc>
-        <w:tc>
-          <w:tcPr>
-            <w:tcW w:w="5824" w:type="dxa"/>
-            <w:gridSpan w:val="6"/>
+              <w:t>2</w:t>
+            </w:r>
+          </w:p>
+        </w:tc>
+        <w:tc>
+          <w:tcPr>
+            <w:tcW w:w="5961" w:type="dxa"/>
+            <w:gridSpan w:val="3"/>
             <w:vAlign w:val="center"/>
           </w:tcPr>
           <w:p>
@@ -1087,7 +825,7 @@
                 <w:sz w:val="24"/>
                 <w:szCs w:val="28"/>
               </w:rPr>
-              <w:t>论文题目：</w:t>
+              <w:t>论文编号：</w:t>
             </w:r>
           </w:p>
         </w:tc>
@@ -1104,11 +842,11 @@
           </w:tblBorders>
         </w:tblPrEx>
         <w:trPr>
-          <w:trHeight w:val="311" w:hRule="atLeast"/>
+          <w:trHeight w:val="90" w:hRule="atLeast"/>
         </w:trPr>
         <w:tc>
           <w:tcPr>
-            <w:tcW w:w="1951" w:type="dxa"/>
+            <w:tcW w:w="1996" w:type="dxa"/>
             <w:vMerge w:val="continue"/>
             <w:vAlign w:val="center"/>
           </w:tcPr>
@@ -1124,7 +862,7 @@
         </w:tc>
         <w:tc>
           <w:tcPr>
-            <w:tcW w:w="1724" w:type="dxa"/>
+            <w:tcW w:w="1764" w:type="dxa"/>
             <w:vMerge w:val="continue"/>
             <w:vAlign w:val="center"/>
           </w:tcPr>
@@ -1132,57 +870,49 @@
             <w:pPr>
               <w:rPr>
                 <w:rFonts w:ascii="Times New Roman" w:hAnsi="Times New Roman"/>
-                <w:sz w:val="28"/>
-                <w:szCs w:val="28"/>
-              </w:rPr>
-            </w:pPr>
-          </w:p>
-        </w:tc>
-        <w:tc>
-          <w:tcPr>
-            <w:tcW w:w="390" w:type="dxa"/>
-            <w:vMerge w:val="restart"/>
-            <w:vAlign w:val="center"/>
-          </w:tcPr>
-          <w:p>
-            <w:pPr>
-              <w:rPr>
-                <w:rFonts w:ascii="Times New Roman" w:hAnsi="Times New Roman"/>
-                <w:sz w:val="28"/>
-                <w:szCs w:val="28"/>
-              </w:rPr>
-            </w:pPr>
-            <w:r>
-              <w:rPr>
-                <w:rFonts w:hint="eastAsia" w:ascii="Times New Roman" w:hAnsi="Times New Roman"/>
-                <w:sz w:val="28"/>
-                <w:szCs w:val="28"/>
-              </w:rPr>
-              <w:t>4</w:t>
-            </w:r>
-          </w:p>
-        </w:tc>
-        <w:tc>
-          <w:tcPr>
-            <w:tcW w:w="5824" w:type="dxa"/>
-            <w:gridSpan w:val="6"/>
-            <w:vAlign w:val="center"/>
-          </w:tcPr>
-          <w:p>
-            <w:pPr>
+                <w:sz w:val="24"/>
+                <w:szCs w:val="28"/>
+              </w:rPr>
+            </w:pPr>
+          </w:p>
+        </w:tc>
+        <w:tc>
+          <w:tcPr>
+            <w:tcW w:w="398" w:type="dxa"/>
+            <w:vMerge w:val="continue"/>
+            <w:vAlign w:val="center"/>
+          </w:tcPr>
+          <w:p>
+            <w:pPr>
+              <w:rPr>
+                <w:rFonts w:ascii="Times New Roman" w:hAnsi="Times New Roman"/>
+                <w:sz w:val="24"/>
+                <w:szCs w:val="28"/>
+              </w:rPr>
+            </w:pPr>
+          </w:p>
+        </w:tc>
+        <w:tc>
+          <w:tcPr>
+            <w:tcW w:w="5961" w:type="dxa"/>
+            <w:gridSpan w:val="3"/>
+            <w:vAlign w:val="center"/>
+          </w:tcPr>
+          <w:p>
+            <w:pPr>
+              <w:rPr>
+                <w:rFonts w:ascii="Times New Roman" w:hAnsi="Times New Roman"/>
+                <w:sz w:val="24"/>
+                <w:szCs w:val="28"/>
+              </w:rPr>
+            </w:pPr>
+            <w:r>
               <w:rPr>
                 <w:rFonts w:hint="eastAsia" w:ascii="Times New Roman" w:hAnsi="Times New Roman"/>
                 <w:sz w:val="24"/>
                 <w:szCs w:val="28"/>
               </w:rPr>
-            </w:pPr>
-            <w:r>
-              <w:rPr>
-                <w:rFonts w:hint="eastAsia" w:ascii="Times New Roman" w:hAnsi="Times New Roman"/>
-                <w:sz w:val="24"/>
-                <w:szCs w:val="28"/>
-              </w:rPr>
-              <w:t>论文编号：</w:t>
+              <w:t>论文题目：</w:t>
             </w:r>
           </w:p>
         </w:tc>
@@ -1199,11 +929,11 @@
           </w:tblBorders>
         </w:tblPrEx>
         <w:trPr>
-          <w:trHeight w:val="300" w:hRule="atLeast"/>
+          <w:trHeight w:val="90" w:hRule="atLeast"/>
         </w:trPr>
         <w:tc>
           <w:tcPr>
-            <w:tcW w:w="1951" w:type="dxa"/>
+            <w:tcW w:w="1996" w:type="dxa"/>
             <w:vMerge w:val="continue"/>
             <w:vAlign w:val="center"/>
           </w:tcPr>
@@ -1219,7 +949,7 @@
         </w:tc>
         <w:tc>
           <w:tcPr>
-            <w:tcW w:w="1724" w:type="dxa"/>
+            <w:tcW w:w="1764" w:type="dxa"/>
             <w:vMerge w:val="continue"/>
             <w:vAlign w:val="center"/>
           </w:tcPr>
@@ -1235,8 +965,8 @@
         </w:tc>
         <w:tc>
           <w:tcPr>
-            <w:tcW w:w="390" w:type="dxa"/>
-            <w:vMerge w:val="continue"/>
+            <w:tcW w:w="398" w:type="dxa"/>
+            <w:vMerge w:val="restart"/>
             <w:vAlign w:val="center"/>
           </w:tcPr>
           <w:p>
@@ -1247,29 +977,38 @@
                 <w:szCs w:val="28"/>
               </w:rPr>
             </w:pPr>
-          </w:p>
-        </w:tc>
-        <w:tc>
-          <w:tcPr>
-            <w:tcW w:w="5824" w:type="dxa"/>
-            <w:gridSpan w:val="6"/>
-            <w:vAlign w:val="center"/>
-          </w:tcPr>
-          <w:p>
-            <w:pPr>
+            <w:r>
+              <w:rPr>
+                <w:rFonts w:hint="eastAsia" w:ascii="Times New Roman" w:hAnsi="Times New Roman"/>
+                <w:sz w:val="28"/>
+                <w:szCs w:val="28"/>
+              </w:rPr>
+              <w:t>3</w:t>
+            </w:r>
+          </w:p>
+        </w:tc>
+        <w:tc>
+          <w:tcPr>
+            <w:tcW w:w="5961" w:type="dxa"/>
+            <w:gridSpan w:val="3"/>
+            <w:vAlign w:val="center"/>
+          </w:tcPr>
+          <w:p>
+            <w:pPr>
+              <w:ind w:left="27"/>
+              <w:rPr>
+                <w:rFonts w:ascii="Times New Roman" w:hAnsi="Times New Roman"/>
+                <w:sz w:val="28"/>
+                <w:szCs w:val="28"/>
+              </w:rPr>
+            </w:pPr>
+            <w:r>
               <w:rPr>
                 <w:rFonts w:hint="eastAsia" w:ascii="Times New Roman" w:hAnsi="Times New Roman"/>
                 <w:sz w:val="24"/>
                 <w:szCs w:val="28"/>
               </w:rPr>
-            </w:pPr>
-            <w:r>
-              <w:rPr>
-                <w:rFonts w:hint="eastAsia" w:ascii="Times New Roman" w:hAnsi="Times New Roman"/>
-                <w:sz w:val="24"/>
-                <w:szCs w:val="28"/>
-              </w:rPr>
-              <w:t>论文题目：</w:t>
+              <w:t>论文编号：</w:t>
             </w:r>
           </w:p>
         </w:tc>
@@ -1286,11 +1025,11 @@
           </w:tblBorders>
         </w:tblPrEx>
         <w:trPr>
-          <w:trHeight w:val="419" w:hRule="atLeast"/>
+          <w:trHeight w:val="90" w:hRule="atLeast"/>
         </w:trPr>
         <w:tc>
           <w:tcPr>
-            <w:tcW w:w="1951" w:type="dxa"/>
+            <w:tcW w:w="1996" w:type="dxa"/>
             <w:vMerge w:val="continue"/>
             <w:vAlign w:val="center"/>
           </w:tcPr>
@@ -1306,177 +1045,57 @@
         </w:tc>
         <w:tc>
           <w:tcPr>
-            <w:tcW w:w="1724" w:type="dxa"/>
-            <w:vMerge w:val="restart"/>
-            <w:vAlign w:val="center"/>
-          </w:tcPr>
-          <w:p>
-            <w:pPr>
-              <w:rPr>
-                <w:rFonts w:ascii="Times New Roman" w:hAnsi="Times New Roman"/>
-                <w:b/>
-                <w:shd w:val="clear" w:color="auto" w:fill="FFFFFF"/>
-              </w:rPr>
-            </w:pPr>
-          </w:p>
-          <w:p>
-            <w:pPr>
-              <w:rPr>
-                <w:rFonts w:ascii="Times New Roman" w:hAnsi="Times New Roman"/>
-                <w:b/>
-                <w:shd w:val="clear" w:color="auto" w:fill="FFFFFF"/>
-              </w:rPr>
-            </w:pPr>
-            <w:r>
-              <w:rPr>
-                <w:rFonts w:ascii="Times New Roman" w:hAnsi="Times New Roman"/>
-                <w:b/>
-                <w:shd w:val="clear" w:color="auto" w:fill="FFFFFF"/>
-              </w:rPr>
-              <w:t>[  ]</w:t>
-            </w:r>
+            <w:tcW w:w="1764" w:type="dxa"/>
+            <w:vMerge w:val="continue"/>
+            <w:vAlign w:val="center"/>
+          </w:tcPr>
+          <w:p>
+            <w:pPr>
+              <w:rPr>
+                <w:rFonts w:ascii="Times New Roman" w:hAnsi="Times New Roman"/>
+                <w:sz w:val="28"/>
+                <w:szCs w:val="28"/>
+              </w:rPr>
+            </w:pPr>
+          </w:p>
+        </w:tc>
+        <w:tc>
+          <w:tcPr>
+            <w:tcW w:w="398" w:type="dxa"/>
+            <w:vMerge w:val="continue"/>
+            <w:vAlign w:val="center"/>
+          </w:tcPr>
+          <w:p>
+            <w:pPr>
+              <w:rPr>
+                <w:rFonts w:ascii="Times New Roman" w:hAnsi="Times New Roman"/>
+                <w:sz w:val="28"/>
+                <w:szCs w:val="28"/>
+              </w:rPr>
+            </w:pPr>
+          </w:p>
+        </w:tc>
+        <w:tc>
+          <w:tcPr>
+            <w:tcW w:w="5961" w:type="dxa"/>
+            <w:gridSpan w:val="3"/>
+            <w:vAlign w:val="center"/>
+          </w:tcPr>
+          <w:p>
+            <w:pPr>
+              <w:rPr>
+                <w:rFonts w:ascii="Times New Roman" w:hAnsi="Times New Roman"/>
+                <w:sz w:val="24"/>
+                <w:szCs w:val="28"/>
+              </w:rPr>
+            </w:pPr>
             <w:r>
               <w:rPr>
                 <w:rFonts w:hint="eastAsia" w:ascii="Times New Roman" w:hAnsi="Times New Roman"/>
-                <w:b/>
-                <w:shd w:val="clear" w:color="auto" w:fill="FFFFFF"/>
-              </w:rPr>
-              <w:t>非学生参会</w:t>
-            </w:r>
-            <w:r>
-              <w:rPr>
-                <w:rFonts w:hint="eastAsia" w:ascii="宋体" w:hAnsi="宋体"/>
-                <w:bCs/>
-              </w:rPr>
-              <w:t>注册</w:t>
-            </w:r>
-          </w:p>
-        </w:tc>
-        <w:tc>
-          <w:tcPr>
-            <w:tcW w:w="6214" w:type="dxa"/>
-            <w:gridSpan w:val="7"/>
-            <w:vAlign w:val="center"/>
-          </w:tcPr>
-          <w:p>
-            <w:pPr>
-              <w:rPr>
-                <w:rFonts w:ascii="宋体" w:hAnsi="宋体"/>
-                <w:bCs/>
-              </w:rPr>
-            </w:pPr>
-            <w:r>
-              <w:rPr>
-                <w:rFonts w:ascii="Times New Roman" w:hAnsi="宋体"/>
-                <w:bCs/>
-              </w:rPr>
-              <w:t>早期注册</w:t>
-            </w:r>
-            <w:r>
-              <w:rPr>
-                <w:rFonts w:ascii="Times New Roman" w:hAnsi="Times New Roman"/>
-                <w:bCs/>
-              </w:rPr>
-              <w:t>(</w:t>
-            </w:r>
-            <w:r>
-              <w:rPr>
-                <w:rFonts w:hint="eastAsia" w:ascii="Times New Roman" w:hAnsi="Times New Roman"/>
-                <w:bCs/>
-              </w:rPr>
-              <w:t>北京时间：</w:t>
-            </w:r>
-            <w:r>
-              <w:rPr>
-                <w:rFonts w:hint="eastAsia" w:ascii="Times New Roman" w:hAnsi="Times New Roman"/>
-                <w:bCs/>
-                <w:highlight w:val="yellow"/>
-              </w:rPr>
-              <w:t>202</w:t>
-            </w:r>
-            <w:r>
-              <w:rPr>
-                <w:rFonts w:hint="default" w:ascii="Times New Roman" w:hAnsi="Times New Roman"/>
-                <w:bCs/>
-                <w:highlight w:val="yellow"/>
-              </w:rPr>
-              <w:t>1</w:t>
-            </w:r>
-            <w:r>
-              <w:rPr>
-                <w:rFonts w:ascii="Times New Roman" w:hAnsi="宋体"/>
-                <w:bCs/>
-                <w:highlight w:val="yellow"/>
-              </w:rPr>
-              <w:t>年</w:t>
-            </w:r>
-            <w:r>
-              <w:rPr>
-                <w:rFonts w:hint="eastAsia" w:ascii="Times New Roman" w:hAnsi="Times New Roman"/>
-                <w:bCs/>
-                <w:highlight w:val="yellow"/>
-              </w:rPr>
-              <w:t>0</w:t>
-            </w:r>
-            <w:r>
-              <w:rPr>
-                <w:rFonts w:hint="default" w:ascii="Times New Roman" w:hAnsi="Times New Roman"/>
-                <w:bCs/>
-                <w:highlight w:val="yellow"/>
-              </w:rPr>
-              <w:t>7</w:t>
-            </w:r>
-            <w:r>
-              <w:rPr>
-                <w:rFonts w:ascii="Times New Roman" w:hAnsi="宋体"/>
-                <w:bCs/>
-                <w:highlight w:val="yellow"/>
-              </w:rPr>
-              <w:t>月</w:t>
-            </w:r>
-            <w:r>
-              <w:rPr>
-                <w:rFonts w:hint="default" w:ascii="Times New Roman" w:hAnsi="宋体"/>
-                <w:bCs/>
-                <w:highlight w:val="yellow"/>
-              </w:rPr>
-              <w:t>1</w:t>
-            </w:r>
-            <w:r>
-              <w:rPr>
-                <w:rFonts w:hint="eastAsia" w:ascii="Times New Roman" w:hAnsi="宋体"/>
-                <w:bCs/>
-                <w:highlight w:val="yellow"/>
-              </w:rPr>
-              <w:t>5日</w:t>
-            </w:r>
-            <w:r>
-              <w:rPr>
-                <w:rFonts w:ascii="Times New Roman" w:hAnsi="宋体"/>
-                <w:bCs/>
-                <w:highlight w:val="yellow"/>
-              </w:rPr>
-              <w:t>前</w:t>
-            </w:r>
-            <w:r>
-              <w:rPr>
-                <w:rFonts w:ascii="Times New Roman" w:hAnsi="Times New Roman"/>
-                <w:bCs/>
-              </w:rPr>
-              <w:t>)</w:t>
-            </w:r>
-            <w:r>
-              <w:rPr>
-                <w:rFonts w:hint="eastAsia" w:ascii="宋体" w:hAnsi="宋体"/>
-                <w:bCs/>
-              </w:rPr>
-              <w:t xml:space="preserve">         </w:t>
-            </w:r>
-            <w:r>
-              <w:rPr>
-                <w:rFonts w:hint="eastAsia" w:ascii="Times New Roman" w:hAnsi="Times New Roman"/>
-              </w:rPr>
-              <w:t>数量（ ）人</w:t>
+                <w:sz w:val="24"/>
+                <w:szCs w:val="28"/>
+              </w:rPr>
+              <w:t>论文题目：</w:t>
             </w:r>
           </w:p>
         </w:tc>
@@ -1493,11 +1112,11 @@
           </w:tblBorders>
         </w:tblPrEx>
         <w:trPr>
-          <w:trHeight w:val="268" w:hRule="atLeast"/>
+          <w:trHeight w:val="90" w:hRule="atLeast"/>
         </w:trPr>
         <w:tc>
           <w:tcPr>
-            <w:tcW w:w="1951" w:type="dxa"/>
+            <w:tcW w:w="1996" w:type="dxa"/>
             <w:vMerge w:val="continue"/>
             <w:vAlign w:val="center"/>
           </w:tcPr>
@@ -1513,7 +1132,7 @@
         </w:tc>
         <w:tc>
           <w:tcPr>
-            <w:tcW w:w="1724" w:type="dxa"/>
+            <w:tcW w:w="1764" w:type="dxa"/>
             <w:vMerge w:val="continue"/>
             <w:vAlign w:val="center"/>
           </w:tcPr>
@@ -1521,146 +1140,57 @@
             <w:pPr>
               <w:rPr>
                 <w:rFonts w:ascii="Times New Roman" w:hAnsi="Times New Roman"/>
-                <w:b/>
-                <w:shd w:val="clear" w:color="auto" w:fill="FFFFFF"/>
-              </w:rPr>
-            </w:pPr>
-          </w:p>
-        </w:tc>
-        <w:tc>
-          <w:tcPr>
-            <w:tcW w:w="6214" w:type="dxa"/>
-            <w:gridSpan w:val="7"/>
-            <w:vAlign w:val="center"/>
-          </w:tcPr>
-          <w:p>
-            <w:pPr>
-              <w:rPr>
-                <w:rFonts w:ascii="Times New Roman" w:hAnsi="Times New Roman"/>
                 <w:sz w:val="28"/>
                 <w:szCs w:val="28"/>
-                <w:u w:val="single"/>
-              </w:rPr>
-            </w:pPr>
-            <w:r>
-              <w:rPr>
-                <w:rFonts w:hint="eastAsia" w:ascii="宋体" w:hAnsi="宋体"/>
-                <w:bCs/>
-              </w:rPr>
-              <w:t>后期</w:t>
-            </w:r>
-            <w:r>
-              <w:rPr>
-                <w:rFonts w:hint="eastAsia" w:ascii="Times New Roman" w:hAnsi="宋体"/>
-                <w:bCs/>
-              </w:rPr>
-              <w:t>注册</w:t>
-            </w:r>
-            <w:r>
-              <w:rPr>
-                <w:rFonts w:ascii="Times New Roman" w:hAnsi="Times New Roman"/>
-                <w:bCs/>
-              </w:rPr>
-              <w:t>(</w:t>
-            </w:r>
+              </w:rPr>
+            </w:pPr>
+          </w:p>
+        </w:tc>
+        <w:tc>
+          <w:tcPr>
+            <w:tcW w:w="398" w:type="dxa"/>
+            <w:vMerge w:val="restart"/>
+            <w:vAlign w:val="center"/>
+          </w:tcPr>
+          <w:p>
+            <w:pPr>
+              <w:rPr>
+                <w:rFonts w:ascii="Times New Roman" w:hAnsi="Times New Roman"/>
+                <w:sz w:val="28"/>
+                <w:szCs w:val="28"/>
+              </w:rPr>
+            </w:pPr>
             <w:r>
               <w:rPr>
                 <w:rFonts w:hint="eastAsia" w:ascii="Times New Roman" w:hAnsi="Times New Roman"/>
-                <w:bCs/>
-              </w:rPr>
-              <w:t>北京时间：</w:t>
-            </w:r>
-            <w:r>
-              <w:rPr>
-                <w:rFonts w:ascii="Times New Roman" w:hAnsi="Times New Roman"/>
-                <w:bCs/>
-                <w:highlight w:val="yellow"/>
-              </w:rPr>
-              <w:t>20</w:t>
-            </w:r>
-            <w:r>
+                <w:sz w:val="28"/>
+                <w:szCs w:val="28"/>
+              </w:rPr>
+              <w:t>4</w:t>
+            </w:r>
+          </w:p>
+        </w:tc>
+        <w:tc>
+          <w:tcPr>
+            <w:tcW w:w="5961" w:type="dxa"/>
+            <w:gridSpan w:val="3"/>
+            <w:vAlign w:val="center"/>
+          </w:tcPr>
+          <w:p>
+            <w:pPr>
               <w:rPr>
                 <w:rFonts w:hint="eastAsia" w:ascii="Times New Roman" w:hAnsi="Times New Roman"/>
-                <w:bCs/>
-                <w:highlight w:val="yellow"/>
-              </w:rPr>
-              <w:t>2</w:t>
-            </w:r>
-            <w:r>
-              <w:rPr>
-                <w:rFonts w:hint="default" w:ascii="Times New Roman" w:hAnsi="Times New Roman"/>
-                <w:bCs/>
-                <w:highlight w:val="yellow"/>
-              </w:rPr>
-              <w:t>1</w:t>
-            </w:r>
-            <w:r>
-              <w:rPr>
-                <w:rFonts w:ascii="Times New Roman" w:hAnsi="宋体"/>
-                <w:bCs/>
-                <w:highlight w:val="yellow"/>
-              </w:rPr>
-              <w:t>年</w:t>
-            </w:r>
+                <w:sz w:val="24"/>
+                <w:szCs w:val="28"/>
+              </w:rPr>
+            </w:pPr>
             <w:r>
               <w:rPr>
                 <w:rFonts w:hint="eastAsia" w:ascii="Times New Roman" w:hAnsi="Times New Roman"/>
-                <w:bCs/>
-                <w:highlight w:val="yellow"/>
-              </w:rPr>
-              <w:t>0</w:t>
-            </w:r>
-            <w:r>
-              <w:rPr>
-                <w:rFonts w:hint="default" w:ascii="Times New Roman" w:hAnsi="Times New Roman"/>
-                <w:bCs/>
-                <w:highlight w:val="yellow"/>
-              </w:rPr>
-              <w:t>7</w:t>
-            </w:r>
-            <w:r>
-              <w:rPr>
-                <w:rFonts w:ascii="Times New Roman" w:hAnsi="宋体"/>
-                <w:bCs/>
-                <w:highlight w:val="yellow"/>
-              </w:rPr>
-              <w:t>月</w:t>
-            </w:r>
-            <w:r>
-              <w:rPr>
-                <w:rFonts w:hint="default" w:ascii="Times New Roman" w:hAnsi="宋体"/>
-                <w:bCs/>
-                <w:highlight w:val="yellow"/>
-              </w:rPr>
-              <w:t>15</w:t>
-            </w:r>
-            <w:r>
-              <w:rPr>
-                <w:rFonts w:hint="eastAsia" w:ascii="Times New Roman" w:hAnsi="宋体"/>
-                <w:bCs/>
-                <w:highlight w:val="yellow"/>
-              </w:rPr>
-              <w:t>日后</w:t>
-            </w:r>
-            <w:r>
-              <w:rPr>
-                <w:rFonts w:ascii="Times New Roman" w:hAnsi="Times New Roman"/>
-                <w:bCs/>
-              </w:rPr>
-              <w:t>)</w:t>
-            </w:r>
-            <w:r>
-              <w:rPr>
-                <w:rFonts w:hint="eastAsia" w:ascii="宋体" w:hAnsi="宋体"/>
-                <w:bCs/>
-              </w:rPr>
-              <w:t xml:space="preserve">         </w:t>
-            </w:r>
-            <w:r>
-              <w:rPr>
-                <w:rFonts w:hint="eastAsia" w:ascii="Times New Roman" w:hAnsi="Times New Roman"/>
-              </w:rPr>
-              <w:t>数量（ ）人</w:t>
+                <w:sz w:val="24"/>
+                <w:szCs w:val="28"/>
+              </w:rPr>
+              <w:t>论文编号：</w:t>
             </w:r>
           </w:p>
         </w:tc>
@@ -1677,11 +1207,11 @@
           </w:tblBorders>
         </w:tblPrEx>
         <w:trPr>
-          <w:trHeight w:val="268" w:hRule="atLeast"/>
+          <w:trHeight w:val="90" w:hRule="atLeast"/>
         </w:trPr>
         <w:tc>
           <w:tcPr>
-            <w:tcW w:w="1951" w:type="dxa"/>
+            <w:tcW w:w="1996" w:type="dxa"/>
             <w:vMerge w:val="continue"/>
             <w:vAlign w:val="center"/>
           </w:tcPr>
@@ -1697,52 +1227,57 @@
         </w:tc>
         <w:tc>
           <w:tcPr>
-            <w:tcW w:w="1724" w:type="dxa"/>
-            <w:vAlign w:val="center"/>
-          </w:tcPr>
-          <w:p>
-            <w:pPr>
-              <w:rPr>
-                <w:rFonts w:ascii="Times New Roman" w:hAnsi="Times New Roman"/>
-                <w:b/>
-                <w:shd w:val="clear" w:color="auto" w:fill="FFFFFF"/>
-              </w:rPr>
-            </w:pPr>
-            <w:r>
-              <w:rPr>
-                <w:rFonts w:ascii="Times New Roman" w:hAnsi="Times New Roman"/>
-                <w:b/>
-                <w:shd w:val="clear" w:color="auto" w:fill="FFFFFF"/>
-              </w:rPr>
-              <w:t>[  ]</w:t>
-            </w:r>
-            <w:r>
-              <w:rPr>
-                <w:rFonts w:hint="eastAsia" w:ascii="宋体" w:hAnsi="宋体"/>
-                <w:bCs/>
-              </w:rPr>
-              <w:t>学生参会注册</w:t>
-            </w:r>
-          </w:p>
-        </w:tc>
-        <w:tc>
-          <w:tcPr>
-            <w:tcW w:w="6214" w:type="dxa"/>
-            <w:gridSpan w:val="7"/>
-            <w:vAlign w:val="center"/>
-          </w:tcPr>
-          <w:p>
-            <w:pPr>
-              <w:jc w:val="right"/>
-              <w:rPr>
-                <w:rFonts w:ascii="Times New Roman" w:hAnsi="Times New Roman"/>
-              </w:rPr>
-            </w:pPr>
-            <w:r>
+            <w:tcW w:w="1764" w:type="dxa"/>
+            <w:vMerge w:val="continue"/>
+            <w:vAlign w:val="center"/>
+          </w:tcPr>
+          <w:p>
+            <w:pPr>
+              <w:rPr>
+                <w:rFonts w:ascii="Times New Roman" w:hAnsi="Times New Roman"/>
+                <w:sz w:val="28"/>
+                <w:szCs w:val="28"/>
+              </w:rPr>
+            </w:pPr>
+          </w:p>
+        </w:tc>
+        <w:tc>
+          <w:tcPr>
+            <w:tcW w:w="398" w:type="dxa"/>
+            <w:vMerge w:val="continue"/>
+            <w:vAlign w:val="center"/>
+          </w:tcPr>
+          <w:p>
+            <w:pPr>
+              <w:rPr>
+                <w:rFonts w:ascii="Times New Roman" w:hAnsi="Times New Roman"/>
+                <w:sz w:val="28"/>
+                <w:szCs w:val="28"/>
+              </w:rPr>
+            </w:pPr>
+          </w:p>
+        </w:tc>
+        <w:tc>
+          <w:tcPr>
+            <w:tcW w:w="5961" w:type="dxa"/>
+            <w:gridSpan w:val="3"/>
+            <w:vAlign w:val="center"/>
+          </w:tcPr>
+          <w:p>
+            <w:pPr>
               <w:rPr>
                 <w:rFonts w:hint="eastAsia" w:ascii="Times New Roman" w:hAnsi="Times New Roman"/>
-              </w:rPr>
-              <w:t>数量（ ）人</w:t>
+                <w:sz w:val="24"/>
+                <w:szCs w:val="28"/>
+              </w:rPr>
+            </w:pPr>
+            <w:r>
+              <w:rPr>
+                <w:rFonts w:hint="eastAsia" w:ascii="Times New Roman" w:hAnsi="Times New Roman"/>
+                <w:sz w:val="24"/>
+                <w:szCs w:val="28"/>
+              </w:rPr>
+              <w:t>论文题目：</w:t>
             </w:r>
           </w:p>
         </w:tc>
@@ -1759,11 +1294,11 @@
           </w:tblBorders>
         </w:tblPrEx>
         <w:trPr>
-          <w:trHeight w:val="456" w:hRule="atLeast"/>
+          <w:trHeight w:val="90" w:hRule="atLeast"/>
         </w:trPr>
         <w:tc>
           <w:tcPr>
-            <w:tcW w:w="1951" w:type="dxa"/>
+            <w:tcW w:w="1996" w:type="dxa"/>
             <w:vMerge w:val="continue"/>
             <w:vAlign w:val="center"/>
           </w:tcPr>
@@ -1771,116 +1306,186 @@
             <w:pPr>
               <w:rPr>
                 <w:rFonts w:ascii="Times New Roman" w:hAnsi="Times New Roman"/>
-                <w:b/>
-                <w:color w:val="0000FF"/>
-                <w:szCs w:val="21"/>
-              </w:rPr>
-            </w:pPr>
-          </w:p>
-        </w:tc>
-        <w:tc>
-          <w:tcPr>
-            <w:tcW w:w="1724" w:type="dxa"/>
+                <w:sz w:val="28"/>
+                <w:szCs w:val="28"/>
+              </w:rPr>
+            </w:pPr>
+          </w:p>
+        </w:tc>
+        <w:tc>
+          <w:tcPr>
+            <w:tcW w:w="1764" w:type="dxa"/>
             <w:vMerge w:val="restart"/>
             <w:vAlign w:val="center"/>
           </w:tcPr>
           <w:p>
             <w:pPr>
-              <w:ind w:firstLine="32" w:firstLineChars="15"/>
-              <w:rPr>
-                <w:rFonts w:ascii="Times New Roman" w:hAnsi="Times New Roman"/>
-                <w:b/>
-                <w:color w:val="0000FF"/>
-                <w:szCs w:val="21"/>
-              </w:rPr>
-            </w:pPr>
-            <w:r>
               <w:rPr>
                 <w:rFonts w:ascii="Times New Roman" w:hAnsi="Times New Roman"/>
                 <w:b/>
                 <w:shd w:val="clear" w:color="auto" w:fill="FFFFFF"/>
               </w:rPr>
+            </w:pPr>
+          </w:p>
+          <w:p>
+            <w:pPr>
+              <w:rPr>
+                <w:rFonts w:ascii="Times New Roman" w:hAnsi="Times New Roman"/>
+                <w:b/>
+                <w:shd w:val="clear" w:color="auto" w:fill="FFFFFF"/>
+              </w:rPr>
+            </w:pPr>
+            <w:r>
+              <w:rPr>
+                <w:rFonts w:ascii="Times New Roman" w:hAnsi="Times New Roman"/>
+                <w:b/>
+                <w:shd w:val="clear" w:color="auto" w:fill="FFFFFF"/>
+              </w:rPr>
               <w:t>[  ]</w:t>
             </w:r>
             <w:r>
               <w:rPr>
+                <w:rFonts w:hint="eastAsia" w:ascii="Times New Roman" w:hAnsi="Times New Roman"/>
+                <w:b/>
+                <w:shd w:val="clear" w:color="auto" w:fill="FFFFFF"/>
+              </w:rPr>
+              <w:t>非学生参会</w:t>
+            </w:r>
+            <w:r>
+              <w:rPr>
                 <w:rFonts w:hint="eastAsia" w:ascii="宋体" w:hAnsi="宋体"/>
                 <w:bCs/>
               </w:rPr>
-              <w:t>陪同人注册</w:t>
-            </w:r>
-          </w:p>
-        </w:tc>
-        <w:tc>
-          <w:tcPr>
-            <w:tcW w:w="791" w:type="dxa"/>
-            <w:gridSpan w:val="2"/>
-            <w:vAlign w:val="center"/>
-          </w:tcPr>
-          <w:p>
-            <w:pPr>
+              <w:t>注册</w:t>
+            </w:r>
+          </w:p>
+        </w:tc>
+        <w:tc>
+          <w:tcPr>
+            <w:tcW w:w="6359" w:type="dxa"/>
+            <w:gridSpan w:val="4"/>
+            <w:vAlign w:val="center"/>
+          </w:tcPr>
+          <w:p>
+            <w:pPr>
+              <w:rPr>
+                <w:rFonts w:ascii="宋体" w:hAnsi="宋体"/>
+                <w:bCs/>
+              </w:rPr>
+            </w:pPr>
+            <w:r>
               <w:rPr>
                 <w:rFonts w:ascii="Times New Roman" w:hAnsi="宋体"/>
                 <w:bCs/>
               </w:rPr>
-            </w:pPr>
+              <w:t>早期注册</w:t>
+            </w:r>
+            <w:r>
+              <w:rPr>
+                <w:rFonts w:ascii="Times New Roman" w:hAnsi="Times New Roman"/>
+                <w:bCs/>
+              </w:rPr>
+              <w:t>(</w:t>
+            </w:r>
+            <w:r>
+              <w:rPr>
+                <w:rFonts w:hint="eastAsia" w:ascii="Times New Roman" w:hAnsi="Times New Roman"/>
+                <w:bCs/>
+              </w:rPr>
+              <w:t>北京时间：</w:t>
+            </w:r>
+            <w:r>
+              <w:rPr>
+                <w:rFonts w:hint="eastAsia" w:ascii="Times New Roman" w:hAnsi="Times New Roman"/>
+                <w:bCs/>
+                <w:highlight w:val="yellow"/>
+              </w:rPr>
+              <w:t>202</w:t>
+            </w:r>
+            <w:r>
+              <w:rPr>
+                <w:rFonts w:hint="default" w:ascii="Times New Roman" w:hAnsi="Times New Roman"/>
+                <w:bCs/>
+                <w:highlight w:val="yellow"/>
+              </w:rPr>
+              <w:t>1</w:t>
+            </w:r>
+            <w:r>
+              <w:rPr>
+                <w:rFonts w:ascii="Times New Roman" w:hAnsi="宋体"/>
+                <w:bCs/>
+                <w:highlight w:val="yellow"/>
+              </w:rPr>
+              <w:t>年</w:t>
+            </w:r>
+            <w:r>
+              <w:rPr>
+                <w:rFonts w:hint="eastAsia" w:ascii="Times New Roman" w:hAnsi="Times New Roman"/>
+                <w:bCs/>
+                <w:highlight w:val="yellow"/>
+              </w:rPr>
+              <w:t>0</w:t>
+            </w:r>
+            <w:r>
+              <w:rPr>
+                <w:rFonts w:hint="default" w:ascii="Times New Roman" w:hAnsi="Times New Roman"/>
+                <w:bCs/>
+                <w:highlight w:val="yellow"/>
+              </w:rPr>
+              <w:t>7</w:t>
+            </w:r>
+            <w:r>
+              <w:rPr>
+                <w:rFonts w:ascii="Times New Roman" w:hAnsi="宋体"/>
+                <w:bCs/>
+                <w:highlight w:val="yellow"/>
+              </w:rPr>
+              <w:t>月</w:t>
+            </w:r>
+            <w:r>
+              <w:rPr>
+                <w:rFonts w:hint="default" w:ascii="Times New Roman" w:hAnsi="宋体"/>
+                <w:bCs/>
+                <w:highlight w:val="yellow"/>
+              </w:rPr>
+              <w:t>1</w:t>
+            </w:r>
+            <w:r>
+              <w:rPr>
+                <w:rFonts w:hint="eastAsia" w:ascii="Times New Roman" w:hAnsi="宋体"/>
+                <w:bCs/>
+                <w:highlight w:val="yellow"/>
+              </w:rPr>
+              <w:t>5日</w:t>
+            </w:r>
+            <w:r>
+              <w:rPr>
+                <w:rFonts w:ascii="Times New Roman" w:hAnsi="宋体"/>
+                <w:bCs/>
+                <w:highlight w:val="yellow"/>
+              </w:rPr>
+              <w:t>前</w:t>
+            </w:r>
+            <w:r>
+              <w:rPr>
+                <w:rFonts w:ascii="Times New Roman" w:hAnsi="Times New Roman"/>
+                <w:bCs/>
+              </w:rPr>
+              <w:t>)</w:t>
+            </w:r>
             <w:r>
               <w:rPr>
                 <w:rFonts w:hint="eastAsia" w:ascii="宋体" w:hAnsi="宋体"/>
                 <w:bCs/>
               </w:rPr>
-              <w:t>姓名</w:t>
-            </w:r>
-          </w:p>
-        </w:tc>
-        <w:tc>
-          <w:tcPr>
-            <w:tcW w:w="2089" w:type="dxa"/>
-            <w:gridSpan w:val="3"/>
-            <w:vAlign w:val="center"/>
-          </w:tcPr>
-          <w:p>
-            <w:pPr>
-              <w:rPr>
-                <w:rFonts w:ascii="Times New Roman" w:hAnsi="宋体"/>
-                <w:bCs/>
-              </w:rPr>
-            </w:pPr>
-          </w:p>
-        </w:tc>
-        <w:tc>
-          <w:tcPr>
-            <w:tcW w:w="960" w:type="dxa"/>
-            <w:vAlign w:val="center"/>
-          </w:tcPr>
-          <w:p>
-            <w:pPr>
-              <w:rPr>
-                <w:rFonts w:ascii="Times New Roman" w:hAnsi="宋体"/>
-                <w:bCs/>
-              </w:rPr>
-            </w:pPr>
-            <w:r>
-              <w:rPr>
-                <w:rFonts w:hint="eastAsia" w:ascii="Times New Roman" w:hAnsi="宋体"/>
-                <w:bCs/>
-              </w:rPr>
-              <w:t>邮箱</w:t>
-            </w:r>
-          </w:p>
-        </w:tc>
-        <w:tc>
-          <w:tcPr>
-            <w:tcW w:w="2374" w:type="dxa"/>
-            <w:vAlign w:val="center"/>
-          </w:tcPr>
-          <w:p>
-            <w:pPr>
-              <w:rPr>
-                <w:rFonts w:ascii="Times New Roman" w:hAnsi="宋体"/>
-                <w:bCs/>
-              </w:rPr>
-            </w:pPr>
+              <w:t xml:space="preserve">         </w:t>
+            </w:r>
+            <w:r>
+              <w:rPr>
+                <w:rFonts w:hint="eastAsia" w:ascii="Times New Roman" w:hAnsi="Times New Roman"/>
+              </w:rPr>
+              <w:t>数量（ ）人</w:t>
+            </w:r>
           </w:p>
         </w:tc>
       </w:tr>
@@ -1896,11 +1501,11 @@
           </w:tblBorders>
         </w:tblPrEx>
         <w:trPr>
-          <w:trHeight w:val="468" w:hRule="atLeast"/>
+          <w:trHeight w:val="90" w:hRule="atLeast"/>
         </w:trPr>
         <w:tc>
           <w:tcPr>
-            <w:tcW w:w="1951" w:type="dxa"/>
+            <w:tcW w:w="1996" w:type="dxa"/>
             <w:vMerge w:val="continue"/>
             <w:vAlign w:val="center"/>
           </w:tcPr>
@@ -1908,16 +1513,15 @@
             <w:pPr>
               <w:rPr>
                 <w:rFonts w:ascii="Times New Roman" w:hAnsi="Times New Roman"/>
-                <w:b/>
-                <w:color w:val="0000FF"/>
-                <w:szCs w:val="21"/>
-              </w:rPr>
-            </w:pPr>
-          </w:p>
-        </w:tc>
-        <w:tc>
-          <w:tcPr>
-            <w:tcW w:w="1724" w:type="dxa"/>
+                <w:sz w:val="28"/>
+                <w:szCs w:val="28"/>
+              </w:rPr>
+            </w:pPr>
+          </w:p>
+        </w:tc>
+        <w:tc>
+          <w:tcPr>
+            <w:tcW w:w="1764" w:type="dxa"/>
             <w:vMerge w:val="continue"/>
             <w:vAlign w:val="center"/>
           </w:tcPr>
@@ -1933,78 +1537,139 @@
         </w:tc>
         <w:tc>
           <w:tcPr>
-            <w:tcW w:w="791" w:type="dxa"/>
-            <w:gridSpan w:val="2"/>
-            <w:vAlign w:val="center"/>
-          </w:tcPr>
-          <w:p>
-            <w:pPr>
+            <w:tcW w:w="6359" w:type="dxa"/>
+            <w:gridSpan w:val="4"/>
+            <w:vAlign w:val="center"/>
+          </w:tcPr>
+          <w:p>
+            <w:pPr>
+              <w:rPr>
+                <w:rFonts w:ascii="Times New Roman" w:hAnsi="Times New Roman"/>
+                <w:sz w:val="28"/>
+                <w:szCs w:val="28"/>
+                <w:u w:val="single"/>
+              </w:rPr>
+            </w:pPr>
+            <w:r>
+              <w:rPr>
+                <w:rFonts w:hint="eastAsia" w:ascii="宋体" w:hAnsi="宋体"/>
+                <w:bCs/>
+              </w:rPr>
+              <w:t>后期</w:t>
+            </w:r>
+            <w:r>
+              <w:rPr>
+                <w:rFonts w:hint="eastAsia" w:ascii="Times New Roman" w:hAnsi="宋体"/>
+                <w:bCs/>
+              </w:rPr>
+              <w:t>注册</w:t>
+            </w:r>
+            <w:r>
+              <w:rPr>
+                <w:rFonts w:ascii="Times New Roman" w:hAnsi="Times New Roman"/>
+                <w:bCs/>
+              </w:rPr>
+              <w:t>(</w:t>
+            </w:r>
+            <w:r>
               <w:rPr>
                 <w:rFonts w:hint="eastAsia" w:ascii="Times New Roman" w:hAnsi="Times New Roman"/>
-                <w:sz w:val="28"/>
-                <w:szCs w:val="28"/>
-              </w:rPr>
-            </w:pPr>
+                <w:bCs/>
+              </w:rPr>
+              <w:t>北京时间：</w:t>
+            </w:r>
+            <w:r>
+              <w:rPr>
+                <w:rFonts w:ascii="Times New Roman" w:hAnsi="Times New Roman"/>
+                <w:bCs/>
+                <w:highlight w:val="yellow"/>
+              </w:rPr>
+              <w:t>20</w:t>
+            </w:r>
+            <w:r>
+              <w:rPr>
+                <w:rFonts w:hint="eastAsia" w:ascii="Times New Roman" w:hAnsi="Times New Roman"/>
+                <w:bCs/>
+                <w:highlight w:val="yellow"/>
+              </w:rPr>
+              <w:t>2</w:t>
+            </w:r>
+            <w:r>
+              <w:rPr>
+                <w:rFonts w:hint="default" w:ascii="Times New Roman" w:hAnsi="Times New Roman"/>
+                <w:bCs/>
+                <w:highlight w:val="yellow"/>
+              </w:rPr>
+              <w:t>1</w:t>
+            </w:r>
+            <w:r>
+              <w:rPr>
+                <w:rFonts w:ascii="Times New Roman" w:hAnsi="宋体"/>
+                <w:bCs/>
+                <w:highlight w:val="yellow"/>
+              </w:rPr>
+              <w:t>年</w:t>
+            </w:r>
+            <w:r>
+              <w:rPr>
+                <w:rFonts w:hint="eastAsia" w:ascii="Times New Roman" w:hAnsi="Times New Roman"/>
+                <w:bCs/>
+                <w:highlight w:val="yellow"/>
+              </w:rPr>
+              <w:t>0</w:t>
+            </w:r>
+            <w:r>
+              <w:rPr>
+                <w:rFonts w:hint="default" w:ascii="Times New Roman" w:hAnsi="Times New Roman"/>
+                <w:bCs/>
+                <w:highlight w:val="yellow"/>
+              </w:rPr>
+              <w:t>7</w:t>
+            </w:r>
+            <w:r>
+              <w:rPr>
+                <w:rFonts w:ascii="Times New Roman" w:hAnsi="宋体"/>
+                <w:bCs/>
+                <w:highlight w:val="yellow"/>
+              </w:rPr>
+              <w:t>月</w:t>
+            </w:r>
+            <w:r>
+              <w:rPr>
+                <w:rFonts w:hint="default" w:ascii="Times New Roman" w:hAnsi="宋体"/>
+                <w:bCs/>
+                <w:highlight w:val="yellow"/>
+              </w:rPr>
+              <w:t>15</w:t>
+            </w:r>
+            <w:r>
+              <w:rPr>
+                <w:rFonts w:hint="eastAsia" w:ascii="Times New Roman" w:hAnsi="宋体"/>
+                <w:bCs/>
+                <w:highlight w:val="yellow"/>
+              </w:rPr>
+              <w:t>日后</w:t>
+            </w:r>
+            <w:r>
+              <w:rPr>
+                <w:rFonts w:ascii="Times New Roman" w:hAnsi="Times New Roman"/>
+                <w:bCs/>
+              </w:rPr>
+              <w:t>)</w:t>
+            </w:r>
             <w:r>
               <w:rPr>
                 <w:rFonts w:hint="eastAsia" w:ascii="宋体" w:hAnsi="宋体"/>
                 <w:bCs/>
               </w:rPr>
-              <w:t>姓名</w:t>
-            </w:r>
-          </w:p>
-        </w:tc>
-        <w:tc>
-          <w:tcPr>
-            <w:tcW w:w="2089" w:type="dxa"/>
-            <w:gridSpan w:val="3"/>
-            <w:vAlign w:val="center"/>
-          </w:tcPr>
-          <w:p>
-            <w:pPr>
+              <w:t xml:space="preserve">         </w:t>
+            </w:r>
+            <w:r>
               <w:rPr>
                 <w:rFonts w:hint="eastAsia" w:ascii="Times New Roman" w:hAnsi="Times New Roman"/>
-                <w:sz w:val="28"/>
-                <w:szCs w:val="28"/>
-              </w:rPr>
-            </w:pPr>
-          </w:p>
-        </w:tc>
-        <w:tc>
-          <w:tcPr>
-            <w:tcW w:w="960" w:type="dxa"/>
-            <w:vAlign w:val="center"/>
-          </w:tcPr>
-          <w:p>
-            <w:pPr>
-              <w:rPr>
-                <w:rFonts w:hint="eastAsia" w:ascii="Times New Roman" w:hAnsi="Times New Roman"/>
-                <w:sz w:val="28"/>
-                <w:szCs w:val="28"/>
-              </w:rPr>
-            </w:pPr>
-            <w:r>
-              <w:rPr>
-                <w:rFonts w:hint="eastAsia" w:ascii="Times New Roman" w:hAnsi="宋体"/>
-                <w:bCs/>
-              </w:rPr>
-              <w:t>邮箱</w:t>
-            </w:r>
-          </w:p>
-        </w:tc>
-        <w:tc>
-          <w:tcPr>
-            <w:tcW w:w="2374" w:type="dxa"/>
-            <w:vAlign w:val="center"/>
-          </w:tcPr>
-          <w:p>
-            <w:pPr>
-              <w:rPr>
-                <w:rFonts w:hint="eastAsia" w:ascii="Times New Roman" w:hAnsi="Times New Roman"/>
-                <w:sz w:val="28"/>
-                <w:szCs w:val="28"/>
-              </w:rPr>
-            </w:pPr>
+              </w:rPr>
+              <w:t>数量（ ）人</w:t>
+            </w:r>
           </w:p>
         </w:tc>
       </w:tr>
@@ -2020,54 +1685,72 @@
           </w:tblBorders>
         </w:tblPrEx>
         <w:trPr>
-          <w:trHeight w:val="298" w:hRule="atLeast"/>
+          <w:trHeight w:val="90" w:hRule="atLeast"/>
         </w:trPr>
         <w:tc>
           <w:tcPr>
-            <w:tcW w:w="9889" w:type="dxa"/>
-            <w:gridSpan w:val="9"/>
-            <w:vAlign w:val="center"/>
-          </w:tcPr>
-          <w:p>
-            <w:pPr>
+            <w:tcW w:w="1996" w:type="dxa"/>
+            <w:vMerge w:val="continue"/>
+            <w:vAlign w:val="center"/>
+          </w:tcPr>
+          <w:p>
+            <w:pPr>
+              <w:rPr>
+                <w:rFonts w:ascii="Times New Roman" w:hAnsi="Times New Roman"/>
+                <w:sz w:val="28"/>
+                <w:szCs w:val="28"/>
+              </w:rPr>
+            </w:pPr>
+          </w:p>
+        </w:tc>
+        <w:tc>
+          <w:tcPr>
+            <w:tcW w:w="1764" w:type="dxa"/>
+            <w:vAlign w:val="center"/>
+          </w:tcPr>
+          <w:p>
+            <w:pPr>
+              <w:rPr>
+                <w:rFonts w:ascii="Times New Roman" w:hAnsi="Times New Roman"/>
+                <w:b/>
+                <w:shd w:val="clear" w:color="auto" w:fill="FFFFFF"/>
+              </w:rPr>
+            </w:pPr>
+            <w:r>
+              <w:rPr>
+                <w:rFonts w:ascii="Times New Roman" w:hAnsi="Times New Roman"/>
+                <w:b/>
+                <w:shd w:val="clear" w:color="auto" w:fill="FFFFFF"/>
+              </w:rPr>
+              <w:t>[  ]</w:t>
+            </w:r>
+            <w:r>
+              <w:rPr>
+                <w:rFonts w:hint="eastAsia" w:ascii="宋体" w:hAnsi="宋体"/>
+                <w:bCs/>
+              </w:rPr>
+              <w:t>学生参会注册</w:t>
+            </w:r>
+          </w:p>
+        </w:tc>
+        <w:tc>
+          <w:tcPr>
+            <w:tcW w:w="6359" w:type="dxa"/>
+            <w:gridSpan w:val="4"/>
+            <w:vAlign w:val="center"/>
+          </w:tcPr>
+          <w:p>
+            <w:pPr>
+              <w:jc w:val="right"/>
+              <w:rPr>
+                <w:rFonts w:ascii="Times New Roman" w:hAnsi="Times New Roman"/>
+              </w:rPr>
+            </w:pPr>
+            <w:r>
               <w:rPr>
                 <w:rFonts w:hint="eastAsia" w:ascii="Times New Roman" w:hAnsi="Times New Roman"/>
-                <w:b/>
-                <w:sz w:val="28"/>
-                <w:szCs w:val="28"/>
-              </w:rPr>
-            </w:pPr>
-            <w:r>
-              <w:rPr>
-                <w:rFonts w:hint="eastAsia" w:ascii="Times New Roman" w:hAnsi="宋体"/>
-                <w:b/>
-                <w:bCs/>
-                <w:color w:val="FF0000"/>
-              </w:rPr>
-              <w:t>一篇论文至少有一位全额论文注册（论文注册不分参会人员类型）</w:t>
-            </w:r>
-            <w:r>
-              <w:rPr>
-                <w:rFonts w:hint="eastAsia" w:ascii="Times New Roman" w:hAnsi="宋体"/>
-                <w:bCs/>
-                <w:color w:val="FF0000"/>
-              </w:rPr>
-              <w:t xml:space="preserve"> </w:t>
-            </w:r>
-            <w:r>
-              <w:rPr>
-                <w:rFonts w:hint="eastAsia" w:ascii="Times New Roman" w:hAnsi="宋体"/>
-                <w:bCs/>
-              </w:rPr>
-              <w:t xml:space="preserve">                   </w:t>
-            </w:r>
-            <w:r>
-              <w:rPr>
-                <w:rFonts w:hint="eastAsia" w:ascii="Times New Roman" w:hAnsi="宋体"/>
-                <w:b/>
-                <w:bCs/>
-              </w:rPr>
-              <w:t>总费用     （   ）</w:t>
+              </w:rPr>
+              <w:t>数量（ ）人</w:t>
             </w:r>
           </w:p>
         </w:tc>
@@ -2084,29 +1767,54 @@
           </w:tblBorders>
         </w:tblPrEx>
         <w:trPr>
-          <w:trHeight w:val="298" w:hRule="atLeast"/>
+          <w:trHeight w:val="90" w:hRule="atLeast"/>
         </w:trPr>
         <w:tc>
           <w:tcPr>
-            <w:tcW w:w="9889" w:type="dxa"/>
-            <w:gridSpan w:val="9"/>
-            <w:vAlign w:val="center"/>
-          </w:tcPr>
-          <w:p>
-            <w:pPr>
+            <w:tcW w:w="10119" w:type="dxa"/>
+            <w:gridSpan w:val="6"/>
+            <w:vAlign w:val="center"/>
+          </w:tcPr>
+          <w:p>
+            <w:pPr>
+              <w:rPr>
+                <w:rFonts w:hint="eastAsia" w:ascii="Times New Roman" w:hAnsi="Times New Roman"/>
+                <w:b/>
+                <w:sz w:val="28"/>
+                <w:szCs w:val="28"/>
+              </w:rPr>
+            </w:pPr>
+            <w:r>
               <w:rPr>
                 <w:rFonts w:hint="eastAsia" w:ascii="Times New Roman" w:hAnsi="宋体"/>
                 <w:b/>
                 <w:bCs/>
-              </w:rPr>
-            </w:pPr>
-            <w:r>
-              <w:rPr>
-                <w:rFonts w:hint="eastAsia" w:ascii="Times New Roman" w:hAnsi="Times New Roman"/>
-                <w:sz w:val="28"/>
-                <w:szCs w:val="28"/>
-              </w:rPr>
-              <w:t>发票信息（请务必正确填写，统一开具增值税普通发票，项目：会务费）</w:t>
+                <w:color w:val="FF0000"/>
+              </w:rPr>
+              <w:t>一篇论文至少有一位全额论文注册（论文注册不分参会人员类型）</w:t>
+            </w:r>
+            <w:r>
+              <w:rPr>
+                <w:rFonts w:hint="eastAsia" w:ascii="Times New Roman" w:hAnsi="宋体"/>
+                <w:bCs/>
+                <w:color w:val="FF0000"/>
+              </w:rPr>
+              <w:t xml:space="preserve"> </w:t>
+            </w:r>
+            <w:r>
+              <w:rPr>
+                <w:rFonts w:hint="eastAsia" w:ascii="Times New Roman" w:hAnsi="宋体"/>
+                <w:bCs/>
+              </w:rPr>
+              <w:t xml:space="preserve">                   </w:t>
+            </w:r>
+            <w:r>
+              <w:rPr>
+                <w:rFonts w:hint="eastAsia" w:ascii="Times New Roman" w:hAnsi="宋体"/>
+                <w:b/>
+                <w:bCs/>
+              </w:rPr>
+              <w:t>总费用     （   ）</w:t>
             </w:r>
           </w:p>
         </w:tc>
@@ -2123,11 +1831,12 @@
           </w:tblBorders>
         </w:tblPrEx>
         <w:trPr>
-          <w:trHeight w:val="298" w:hRule="atLeast"/>
+          <w:trHeight w:val="90" w:hRule="atLeast"/>
         </w:trPr>
         <w:tc>
           <w:tcPr>
-            <w:tcW w:w="1951" w:type="dxa"/>
+            <w:tcW w:w="10119" w:type="dxa"/>
+            <w:gridSpan w:val="6"/>
             <w:vAlign w:val="center"/>
           </w:tcPr>
           <w:p>
@@ -2140,27 +1849,12 @@
             </w:pPr>
             <w:r>
               <w:rPr>
-                <w:rFonts w:hint="eastAsia" w:ascii="Times New Roman" w:hAnsi="宋体"/>
-                <w:b/>
-                <w:bCs/>
-              </w:rPr>
-              <w:t>发票抬头</w:t>
-            </w:r>
-          </w:p>
-        </w:tc>
-        <w:tc>
-          <w:tcPr>
-            <w:tcW w:w="7938" w:type="dxa"/>
-            <w:gridSpan w:val="8"/>
-            <w:vAlign w:val="center"/>
-          </w:tcPr>
-          <w:p>
-            <w:pPr>
-              <w:rPr>
-                <w:rFonts w:hint="eastAsia" w:ascii="Times New Roman" w:hAnsi="宋体"/>
-                <w:bCs/>
-              </w:rPr>
-            </w:pPr>
+                <w:rFonts w:hint="eastAsia" w:ascii="Times New Roman" w:hAnsi="Times New Roman"/>
+                <w:sz w:val="28"/>
+                <w:szCs w:val="28"/>
+              </w:rPr>
+              <w:t>发票信息（请务必正确填写，统一开具增值税普通发票，项目：会务费）</w:t>
+            </w:r>
           </w:p>
         </w:tc>
       </w:tr>
@@ -2176,11 +1870,11 @@
           </w:tblBorders>
         </w:tblPrEx>
         <w:trPr>
-          <w:trHeight w:val="298" w:hRule="atLeast"/>
+          <w:trHeight w:val="90" w:hRule="atLeast"/>
         </w:trPr>
         <w:tc>
           <w:tcPr>
-            <w:tcW w:w="1951" w:type="dxa"/>
+            <w:tcW w:w="1996" w:type="dxa"/>
             <w:vAlign w:val="center"/>
           </w:tcPr>
           <w:p>
@@ -2197,14 +1891,14 @@
                 <w:b/>
                 <w:bCs/>
               </w:rPr>
-              <w:t>纳税人识别号</w:t>
-            </w:r>
-          </w:p>
-        </w:tc>
-        <w:tc>
-          <w:tcPr>
-            <w:tcW w:w="7938" w:type="dxa"/>
-            <w:gridSpan w:val="8"/>
+              <w:t>发票抬头</w:t>
+            </w:r>
+          </w:p>
+        </w:tc>
+        <w:tc>
+          <w:tcPr>
+            <w:tcW w:w="8123" w:type="dxa"/>
+            <w:gridSpan w:val="5"/>
             <w:vAlign w:val="center"/>
           </w:tcPr>
           <w:p>
@@ -2229,11 +1923,11 @@
           </w:tblBorders>
         </w:tblPrEx>
         <w:trPr>
-          <w:trHeight w:val="298" w:hRule="atLeast"/>
+          <w:trHeight w:val="90" w:hRule="atLeast"/>
         </w:trPr>
         <w:tc>
           <w:tcPr>
-            <w:tcW w:w="1951" w:type="dxa"/>
+            <w:tcW w:w="1996" w:type="dxa"/>
             <w:vAlign w:val="center"/>
           </w:tcPr>
           <w:p>
@@ -2249,6 +1943,59 @@
                 <w:rFonts w:hint="eastAsia" w:ascii="Times New Roman" w:hAnsi="宋体"/>
                 <w:b/>
                 <w:bCs/>
+              </w:rPr>
+              <w:t>纳税人识别号</w:t>
+            </w:r>
+          </w:p>
+        </w:tc>
+        <w:tc>
+          <w:tcPr>
+            <w:tcW w:w="8123" w:type="dxa"/>
+            <w:gridSpan w:val="5"/>
+            <w:vAlign w:val="center"/>
+          </w:tcPr>
+          <w:p>
+            <w:pPr>
+              <w:rPr>
+                <w:rFonts w:hint="eastAsia" w:ascii="Times New Roman" w:hAnsi="宋体"/>
+                <w:bCs/>
+              </w:rPr>
+            </w:pPr>
+          </w:p>
+        </w:tc>
+      </w:tr>
+      <w:tr>
+        <w:tblPrEx>
+          <w:tblBorders>
+            <w:top w:val="single" w:color="auto" w:sz="4" w:space="0"/>
+            <w:left w:val="single" w:color="auto" w:sz="4" w:space="0"/>
+            <w:bottom w:val="single" w:color="auto" w:sz="4" w:space="0"/>
+            <w:right w:val="single" w:color="auto" w:sz="4" w:space="0"/>
+            <w:insideH w:val="single" w:color="auto" w:sz="4" w:space="0"/>
+            <w:insideV w:val="single" w:color="auto" w:sz="4" w:space="0"/>
+          </w:tblBorders>
+        </w:tblPrEx>
+        <w:trPr>
+          <w:trHeight w:val="90" w:hRule="atLeast"/>
+        </w:trPr>
+        <w:tc>
+          <w:tcPr>
+            <w:tcW w:w="1996" w:type="dxa"/>
+            <w:vAlign w:val="center"/>
+          </w:tcPr>
+          <w:p>
+            <w:pPr>
+              <w:rPr>
+                <w:rFonts w:hint="eastAsia" w:ascii="Times New Roman" w:hAnsi="宋体"/>
+                <w:b/>
+                <w:bCs/>
+              </w:rPr>
+            </w:pPr>
+            <w:r>
+              <w:rPr>
+                <w:rFonts w:hint="eastAsia" w:ascii="Times New Roman" w:hAnsi="宋体"/>
+                <w:b/>
+                <w:bCs/>
                 <w:highlight w:val="yellow"/>
               </w:rPr>
               <w:t>参加本地旅游人数</w:t>
@@ -2257,8 +2004,8 @@
         </w:tc>
         <w:tc>
           <w:tcPr>
-            <w:tcW w:w="7938" w:type="dxa"/>
-            <w:gridSpan w:val="8"/>
+            <w:tcW w:w="8123" w:type="dxa"/>
+            <w:gridSpan w:val="5"/>
             <w:vAlign w:val="center"/>
           </w:tcPr>
           <w:p>
@@ -2282,6 +2029,41 @@
           <w:szCs w:val="28"/>
         </w:rPr>
       </w:pPr>
+    </w:p>
+    <w:p>
+      <w:pPr>
+        <w:jc w:val="left"/>
+        <w:rPr>
+          <w:rFonts w:hint="eastAsia" w:ascii="Times New Roman" w:hAnsi="Times New Roman"/>
+          <w:b/>
+          <w:sz w:val="28"/>
+          <w:szCs w:val="28"/>
+        </w:rPr>
+      </w:pPr>
+    </w:p>
+    <w:p>
+      <w:pPr>
+        <w:jc w:val="left"/>
+        <w:rPr>
+          <w:rFonts w:hint="eastAsia" w:ascii="Times New Roman" w:hAnsi="Times New Roman"/>
+          <w:b/>
+          <w:sz w:val="28"/>
+          <w:szCs w:val="28"/>
+        </w:rPr>
+      </w:pPr>
+    </w:p>
+    <w:p>
+      <w:pPr>
+        <w:jc w:val="left"/>
+        <w:rPr>
+          <w:rFonts w:hint="eastAsia" w:ascii="Times New Roman" w:hAnsi="Times New Roman"/>
+          <w:b/>
+          <w:sz w:val="28"/>
+          <w:szCs w:val="28"/>
+        </w:rPr>
+      </w:pPr>
+      <w:bookmarkStart w:id="0" w:name="_GoBack"/>
+      <w:bookmarkEnd w:id="0"/>
     </w:p>
     <w:p>
       <w:pPr>
@@ -2721,15 +2503,7 @@
                 <w:sz w:val="22"/>
                 <w:highlight w:val="yellow"/>
               </w:rPr>
-              <w:t>1</w:t>
-            </w:r>
-            <w:r>
-              <w:rPr>
-                <w:color w:val="000000"/>
-                <w:sz w:val="22"/>
-                <w:highlight w:val="yellow"/>
-              </w:rPr>
-              <w:t>5</w:t>
+              <w:t>15</w:t>
             </w:r>
             <w:r>
               <w:rPr>
@@ -2829,14 +2603,7 @@
                 <w:color w:val="000000"/>
                 <w:sz w:val="22"/>
               </w:rPr>
-              <w:t>202</w:t>
-            </w:r>
-            <w:r>
-              <w:rPr>
-                <w:color w:val="000000"/>
-                <w:sz w:val="22"/>
-              </w:rPr>
-              <w:t>1</w:t>
+              <w:t>2021</w:t>
             </w:r>
             <w:r>
               <w:rPr>
@@ -2901,16 +2668,7 @@
                 <w:color w:val="000000"/>
                 <w:sz w:val="22"/>
               </w:rPr>
-              <w:t>1</w:t>
-            </w:r>
-            <w:r>
-              <w:rPr>
-                <w:b/>
-                <w:bCs/>
-                <w:color w:val="000000"/>
-                <w:sz w:val="22"/>
-              </w:rPr>
-              <w:t>5</w:t>
+              <w:t>15</w:t>
             </w:r>
             <w:r>
               <w:rPr>
@@ -3247,7 +3005,6 @@
             <w:pPr>
               <w:jc w:val="center"/>
             </w:pPr>
-            <w:bookmarkStart w:id="0" w:name="_GoBack"/>
             <w:r>
               <w:rPr>
                 <w:rFonts w:hint="eastAsia"/>
@@ -3272,7 +3029,6 @@
               </w:rPr>
               <w:t>/ RMB 2250</w:t>
             </w:r>
-            <w:bookmarkEnd w:id="0"/>
           </w:p>
         </w:tc>
       </w:tr>
@@ -4049,7 +3805,7 @@
     <w:lsdException w:uiPriority="99" w:name="Table Web 2"/>
     <w:lsdException w:uiPriority="99" w:name="Table Web 3"/>
     <w:lsdException w:qFormat="1" w:uiPriority="99" w:semiHidden="0" w:name="Balloon Text"/>
-    <w:lsdException w:unhideWhenUsed="0" w:uiPriority="39" w:semiHidden="0" w:name="Table Grid"/>
+    <w:lsdException w:qFormat="1" w:unhideWhenUsed="0" w:uiPriority="39" w:semiHidden="0" w:name="Table Grid"/>
     <w:lsdException w:uiPriority="99" w:name="Table Theme"/>
     <w:lsdException w:unhideWhenUsed="0" w:uiPriority="60" w:semiHidden="0" w:name="Light Shading"/>
     <w:lsdException w:unhideWhenUsed="0" w:uiPriority="61" w:semiHidden="0" w:name="Light List"/>
@@ -4256,6 +4012,7 @@
   <w:style w:type="table" w:styleId="8">
     <w:name w:val="Table Grid"/>
     <w:basedOn w:val="7"/>
+    <w:qFormat/>
     <w:uiPriority w:val="39"/>
     <w:tblPr>
       <w:tblBorders>
@@ -4277,6 +4034,7 @@
   <w:style w:type="character" w:customStyle="1" w:styleId="9">
     <w:name w:val="页脚字符"/>
     <w:link w:val="3"/>
+    <w:qFormat/>
     <w:uiPriority w:val="99"/>
     <w:rPr>
       <w:sz w:val="18"/>
@@ -4286,6 +4044,7 @@
   <w:style w:type="character" w:customStyle="1" w:styleId="10">
     <w:name w:val="页眉字符"/>
     <w:link w:val="4"/>
+    <w:qFormat/>
     <w:uiPriority w:val="99"/>
     <w:rPr>
       <w:sz w:val="18"/>
@@ -4296,6 +4055,7 @@
     <w:name w:val="批注框文本字符"/>
     <w:link w:val="2"/>
     <w:semiHidden/>
+    <w:qFormat/>
     <w:uiPriority w:val="99"/>
     <w:rPr>
       <w:kern w:val="2"/>
